--- a/Documentation/requirements.docx
+++ b/Documentation/requirements.docx
@@ -79,8 +79,6 @@
         </w:rPr>
         <w:t xml:space="preserve">Optional: Requirements of lowest importance level. Optional requirements reflect enhanced functionalities of the Conference Management System that should only be considered when all Mandatory requirements have already been completed. </w:t>
       </w:r>
-      <w:bookmarkStart w:id="0" w:name="_GoBack"/>
-      <w:bookmarkEnd w:id="0"/>
     </w:p>
     <w:p>
       <w:pPr>
@@ -380,6 +378,33 @@
             <w:pPr>
               <w:rPr>
                 <w:rFonts w:ascii="Times New Roman" w:hAnsi="Times New Roman" w:cs="Times New Roman"/>
+                <w:b/>
+                <w:sz w:val="24"/>
+                <w:szCs w:val="24"/>
+              </w:rPr>
+            </w:pPr>
+            <w:r>
+              <w:rPr>
+                <w:rFonts w:ascii="Times New Roman" w:hAnsi="Times New Roman" w:cs="Times New Roman"/>
+                <w:b/>
+                <w:sz w:val="24"/>
+                <w:szCs w:val="24"/>
+              </w:rPr>
+              <w:t>Source:</w:t>
+            </w:r>
+          </w:p>
+        </w:tc>
+      </w:tr>
+      <w:tr>
+        <w:tc>
+          <w:tcPr>
+            <w:tcW w:w="9242" w:type="dxa"/>
+            <w:gridSpan w:val="3"/>
+          </w:tcPr>
+          <w:p>
+            <w:pPr>
+              <w:rPr>
+                <w:rFonts w:ascii="Times New Roman" w:hAnsi="Times New Roman" w:cs="Times New Roman"/>
                 <w:sz w:val="24"/>
                 <w:szCs w:val="24"/>
               </w:rPr>
@@ -422,6 +447,33 @@
             <w:pPr>
               <w:rPr>
                 <w:rFonts w:ascii="Times New Roman" w:hAnsi="Times New Roman" w:cs="Times New Roman"/>
+                <w:b/>
+                <w:sz w:val="24"/>
+                <w:szCs w:val="24"/>
+              </w:rPr>
+            </w:pPr>
+            <w:r>
+              <w:rPr>
+                <w:rFonts w:ascii="Times New Roman" w:hAnsi="Times New Roman" w:cs="Times New Roman"/>
+                <w:b/>
+                <w:sz w:val="24"/>
+                <w:szCs w:val="24"/>
+              </w:rPr>
+              <w:t xml:space="preserve">Dependencies: </w:t>
+            </w:r>
+          </w:p>
+        </w:tc>
+      </w:tr>
+      <w:tr>
+        <w:tc>
+          <w:tcPr>
+            <w:tcW w:w="9242" w:type="dxa"/>
+            <w:gridSpan w:val="3"/>
+          </w:tcPr>
+          <w:p>
+            <w:pPr>
+              <w:rPr>
+                <w:rFonts w:ascii="Times New Roman" w:hAnsi="Times New Roman" w:cs="Times New Roman"/>
                 <w:sz w:val="24"/>
                 <w:szCs w:val="24"/>
               </w:rPr>
@@ -475,7 +527,25 @@
                 <w:sz w:val="24"/>
                 <w:szCs w:val="24"/>
               </w:rPr>
-              <w:t xml:space="preserve"> Created by Ng Shien Wee on 29/8/2014</w:t>
+              <w:t xml:space="preserve"> Created by Ng </w:t>
+            </w:r>
+            <w:proofErr w:type="spellStart"/>
+            <w:r>
+              <w:rPr>
+                <w:rFonts w:ascii="Times New Roman" w:hAnsi="Times New Roman" w:cs="Times New Roman"/>
+                <w:sz w:val="24"/>
+                <w:szCs w:val="24"/>
+              </w:rPr>
+              <w:t>Shien</w:t>
+            </w:r>
+            <w:proofErr w:type="spellEnd"/>
+            <w:r>
+              <w:rPr>
+                <w:rFonts w:ascii="Times New Roman" w:hAnsi="Times New Roman" w:cs="Times New Roman"/>
+                <w:sz w:val="24"/>
+                <w:szCs w:val="24"/>
+              </w:rPr>
+              <w:t xml:space="preserve"> Wee on 29/8/2014</w:t>
             </w:r>
           </w:p>
         </w:tc>
@@ -762,6 +832,7 @@
                 <w:sz w:val="24"/>
                 <w:szCs w:val="24"/>
               </w:rPr>
+              <w:lastRenderedPageBreak/>
               <w:t>Rationale:</w:t>
             </w:r>
             <w:r>
@@ -793,6 +864,24 @@
             <w:pPr>
               <w:rPr>
                 <w:rFonts w:ascii="Times New Roman" w:hAnsi="Times New Roman" w:cs="Times New Roman"/>
+                <w:b/>
+                <w:sz w:val="24"/>
+                <w:szCs w:val="24"/>
+              </w:rPr>
+            </w:pPr>
+          </w:p>
+        </w:tc>
+      </w:tr>
+      <w:tr>
+        <w:tc>
+          <w:tcPr>
+            <w:tcW w:w="9242" w:type="dxa"/>
+            <w:gridSpan w:val="3"/>
+          </w:tcPr>
+          <w:p>
+            <w:pPr>
+              <w:rPr>
+                <w:rFonts w:ascii="Times New Roman" w:hAnsi="Times New Roman" w:cs="Times New Roman"/>
                 <w:sz w:val="24"/>
                 <w:szCs w:val="24"/>
               </w:rPr>
@@ -851,18 +940,35 @@
             <w:pPr>
               <w:rPr>
                 <w:rFonts w:ascii="Times New Roman" w:hAnsi="Times New Roman" w:cs="Times New Roman"/>
-                <w:sz w:val="24"/>
-                <w:szCs w:val="24"/>
-              </w:rPr>
-            </w:pPr>
-            <w:r>
-              <w:rPr>
-                <w:rFonts w:ascii="Times New Roman" w:hAnsi="Times New Roman" w:cs="Times New Roman"/>
-                <w:b/>
-                <w:sz w:val="24"/>
-                <w:szCs w:val="24"/>
-              </w:rPr>
-              <w:lastRenderedPageBreak/>
+                <w:b/>
+                <w:sz w:val="24"/>
+                <w:szCs w:val="24"/>
+              </w:rPr>
+            </w:pPr>
+          </w:p>
+        </w:tc>
+      </w:tr>
+      <w:tr>
+        <w:tc>
+          <w:tcPr>
+            <w:tcW w:w="9242" w:type="dxa"/>
+            <w:gridSpan w:val="3"/>
+          </w:tcPr>
+          <w:p>
+            <w:pPr>
+              <w:rPr>
+                <w:rFonts w:ascii="Times New Roman" w:hAnsi="Times New Roman" w:cs="Times New Roman"/>
+                <w:sz w:val="24"/>
+                <w:szCs w:val="24"/>
+              </w:rPr>
+            </w:pPr>
+            <w:r>
+              <w:rPr>
+                <w:rFonts w:ascii="Times New Roman" w:hAnsi="Times New Roman" w:cs="Times New Roman"/>
+                <w:b/>
+                <w:sz w:val="24"/>
+                <w:szCs w:val="24"/>
+              </w:rPr>
               <w:t>Classification:</w:t>
             </w:r>
             <w:r>
@@ -905,7 +1011,25 @@
                 <w:sz w:val="24"/>
                 <w:szCs w:val="24"/>
               </w:rPr>
-              <w:t xml:space="preserve"> Created by Ng Shien Wee on 29/8/2014</w:t>
+              <w:t xml:space="preserve"> Created by Ng </w:t>
+            </w:r>
+            <w:proofErr w:type="spellStart"/>
+            <w:r>
+              <w:rPr>
+                <w:rFonts w:ascii="Times New Roman" w:hAnsi="Times New Roman" w:cs="Times New Roman"/>
+                <w:sz w:val="24"/>
+                <w:szCs w:val="24"/>
+              </w:rPr>
+              <w:t>Shien</w:t>
+            </w:r>
+            <w:proofErr w:type="spellEnd"/>
+            <w:r>
+              <w:rPr>
+                <w:rFonts w:ascii="Times New Roman" w:hAnsi="Times New Roman" w:cs="Times New Roman"/>
+                <w:sz w:val="24"/>
+                <w:szCs w:val="24"/>
+              </w:rPr>
+              <w:t xml:space="preserve"> Wee on 29/8/2014</w:t>
             </w:r>
           </w:p>
         </w:tc>
@@ -1287,6 +1411,24 @@
             <w:pPr>
               <w:rPr>
                 <w:rFonts w:ascii="Times New Roman" w:hAnsi="Times New Roman" w:cs="Times New Roman"/>
+                <w:b/>
+                <w:sz w:val="24"/>
+                <w:szCs w:val="24"/>
+              </w:rPr>
+            </w:pPr>
+          </w:p>
+        </w:tc>
+      </w:tr>
+      <w:tr>
+        <w:tc>
+          <w:tcPr>
+            <w:tcW w:w="9242" w:type="dxa"/>
+            <w:gridSpan w:val="3"/>
+          </w:tcPr>
+          <w:p>
+            <w:pPr>
+              <w:rPr>
+                <w:rFonts w:ascii="Times New Roman" w:hAnsi="Times New Roman" w:cs="Times New Roman"/>
                 <w:sz w:val="24"/>
                 <w:szCs w:val="24"/>
               </w:rPr>
@@ -1321,6 +1463,24 @@
             <w:pPr>
               <w:rPr>
                 <w:rFonts w:ascii="Times New Roman" w:hAnsi="Times New Roman" w:cs="Times New Roman"/>
+                <w:b/>
+                <w:sz w:val="24"/>
+                <w:szCs w:val="24"/>
+              </w:rPr>
+            </w:pPr>
+          </w:p>
+        </w:tc>
+      </w:tr>
+      <w:tr>
+        <w:tc>
+          <w:tcPr>
+            <w:tcW w:w="9242" w:type="dxa"/>
+            <w:gridSpan w:val="3"/>
+          </w:tcPr>
+          <w:p>
+            <w:pPr>
+              <w:rPr>
+                <w:rFonts w:ascii="Times New Roman" w:hAnsi="Times New Roman" w:cs="Times New Roman"/>
                 <w:sz w:val="24"/>
                 <w:szCs w:val="24"/>
               </w:rPr>
@@ -1374,7 +1534,25 @@
                 <w:sz w:val="24"/>
                 <w:szCs w:val="24"/>
               </w:rPr>
-              <w:t xml:space="preserve"> Created by Ng Shien Wee on 29/8/2014</w:t>
+              <w:t xml:space="preserve"> Created by Ng </w:t>
+            </w:r>
+            <w:proofErr w:type="spellStart"/>
+            <w:r>
+              <w:rPr>
+                <w:rFonts w:ascii="Times New Roman" w:hAnsi="Times New Roman" w:cs="Times New Roman"/>
+                <w:sz w:val="24"/>
+                <w:szCs w:val="24"/>
+              </w:rPr>
+              <w:t>Shien</w:t>
+            </w:r>
+            <w:proofErr w:type="spellEnd"/>
+            <w:r>
+              <w:rPr>
+                <w:rFonts w:ascii="Times New Roman" w:hAnsi="Times New Roman" w:cs="Times New Roman"/>
+                <w:sz w:val="24"/>
+                <w:szCs w:val="24"/>
+              </w:rPr>
+              <w:t xml:space="preserve"> Wee on 29/8/2014</w:t>
             </w:r>
           </w:p>
         </w:tc>
@@ -1715,6 +1893,24 @@
             <w:pPr>
               <w:rPr>
                 <w:rFonts w:ascii="Times New Roman" w:hAnsi="Times New Roman" w:cs="Times New Roman"/>
+                <w:b/>
+                <w:sz w:val="24"/>
+                <w:szCs w:val="24"/>
+              </w:rPr>
+            </w:pPr>
+          </w:p>
+        </w:tc>
+      </w:tr>
+      <w:tr>
+        <w:tc>
+          <w:tcPr>
+            <w:tcW w:w="9242" w:type="dxa"/>
+            <w:gridSpan w:val="3"/>
+          </w:tcPr>
+          <w:p>
+            <w:pPr>
+              <w:rPr>
+                <w:rFonts w:ascii="Times New Roman" w:hAnsi="Times New Roman" w:cs="Times New Roman"/>
                 <w:sz w:val="24"/>
                 <w:szCs w:val="24"/>
               </w:rPr>
@@ -1749,6 +1945,24 @@
             <w:pPr>
               <w:rPr>
                 <w:rFonts w:ascii="Times New Roman" w:hAnsi="Times New Roman" w:cs="Times New Roman"/>
+                <w:b/>
+                <w:sz w:val="24"/>
+                <w:szCs w:val="24"/>
+              </w:rPr>
+            </w:pPr>
+          </w:p>
+        </w:tc>
+      </w:tr>
+      <w:tr>
+        <w:tc>
+          <w:tcPr>
+            <w:tcW w:w="9242" w:type="dxa"/>
+            <w:gridSpan w:val="3"/>
+          </w:tcPr>
+          <w:p>
+            <w:pPr>
+              <w:rPr>
+                <w:rFonts w:ascii="Times New Roman" w:hAnsi="Times New Roman" w:cs="Times New Roman"/>
                 <w:sz w:val="24"/>
                 <w:szCs w:val="24"/>
               </w:rPr>
@@ -1802,7 +2016,25 @@
                 <w:sz w:val="24"/>
                 <w:szCs w:val="24"/>
               </w:rPr>
-              <w:t xml:space="preserve"> Created by Ng Shien Wee on 29/8/2014</w:t>
+              <w:t xml:space="preserve"> Created by Ng </w:t>
+            </w:r>
+            <w:proofErr w:type="spellStart"/>
+            <w:r>
+              <w:rPr>
+                <w:rFonts w:ascii="Times New Roman" w:hAnsi="Times New Roman" w:cs="Times New Roman"/>
+                <w:sz w:val="24"/>
+                <w:szCs w:val="24"/>
+              </w:rPr>
+              <w:t>Shien</w:t>
+            </w:r>
+            <w:proofErr w:type="spellEnd"/>
+            <w:r>
+              <w:rPr>
+                <w:rFonts w:ascii="Times New Roman" w:hAnsi="Times New Roman" w:cs="Times New Roman"/>
+                <w:sz w:val="24"/>
+                <w:szCs w:val="24"/>
+              </w:rPr>
+              <w:t xml:space="preserve"> Wee on 29/8/2014</w:t>
             </w:r>
           </w:p>
         </w:tc>
@@ -1860,23 +2092,6 @@
           <w:sz w:val="24"/>
           <w:szCs w:val="24"/>
         </w:rPr>
-        <w:t>Extra: Users to be able to view their own account and change details of their account and also their password.</w:t>
-      </w:r>
-    </w:p>
-    <w:p>
-      <w:pPr>
-        <w:rPr>
-          <w:rFonts w:ascii="Times New Roman" w:hAnsi="Times New Roman" w:cs="Times New Roman"/>
-          <w:sz w:val="24"/>
-          <w:szCs w:val="24"/>
-        </w:rPr>
-      </w:pPr>
-      <w:r>
-        <w:rPr>
-          <w:rFonts w:ascii="Times New Roman" w:hAnsi="Times New Roman" w:cs="Times New Roman"/>
-          <w:sz w:val="24"/>
-          <w:szCs w:val="24"/>
-        </w:rPr>
         <w:t xml:space="preserve">This section includes </w:t>
       </w:r>
       <w:r>
@@ -1896,6 +2111,24 @@
         <w:t xml:space="preserve"> users to interact with the system.</w:t>
       </w:r>
     </w:p>
+    <w:p>
+      <w:pPr>
+        <w:rPr>
+          <w:rFonts w:ascii="Times New Roman" w:hAnsi="Times New Roman" w:cs="Times New Roman"/>
+          <w:sz w:val="24"/>
+          <w:szCs w:val="24"/>
+        </w:rPr>
+      </w:pPr>
+    </w:p>
+    <w:p>
+      <w:pPr>
+        <w:rPr>
+          <w:rFonts w:ascii="Times New Roman" w:hAnsi="Times New Roman" w:cs="Times New Roman"/>
+          <w:sz w:val="24"/>
+          <w:szCs w:val="24"/>
+        </w:rPr>
+      </w:pPr>
+    </w:p>
     <w:tbl>
       <w:tblPr>
         <w:tblStyle w:val="TableGrid"/>
@@ -1927,6 +2160,7 @@
                 <w:sz w:val="24"/>
                 <w:szCs w:val="24"/>
               </w:rPr>
+              <w:lastRenderedPageBreak/>
               <w:t>Requirement</w:t>
             </w:r>
             <w:r>
@@ -2158,7 +2392,6 @@
                 <w:sz w:val="24"/>
                 <w:szCs w:val="24"/>
               </w:rPr>
-              <w:lastRenderedPageBreak/>
               <w:t>Password</w:t>
             </w:r>
           </w:p>
@@ -2229,125 +2462,1548 @@
                 <w:sz w:val="24"/>
                 <w:szCs w:val="24"/>
               </w:rPr>
+              <w:t>Rationale:</w:t>
+            </w:r>
+            <w:r>
+              <w:rPr>
+                <w:rFonts w:ascii="Times New Roman" w:hAnsi="Times New Roman" w:cs="Times New Roman"/>
+                <w:sz w:val="24"/>
+                <w:szCs w:val="24"/>
+              </w:rPr>
+              <w:t xml:space="preserve"> </w:t>
+            </w:r>
+            <w:r>
+              <w:rPr>
+                <w:rFonts w:ascii="Times New Roman" w:hAnsi="Times New Roman" w:cs="Times New Roman"/>
+                <w:sz w:val="24"/>
+                <w:szCs w:val="24"/>
+              </w:rPr>
+              <w:t>New users need to create a new account.</w:t>
+            </w:r>
+          </w:p>
+        </w:tc>
+      </w:tr>
+      <w:tr>
+        <w:tc>
+          <w:tcPr>
+            <w:tcW w:w="9242" w:type="dxa"/>
+            <w:gridSpan w:val="3"/>
+          </w:tcPr>
+          <w:p>
+            <w:pPr>
+              <w:rPr>
+                <w:rFonts w:ascii="Times New Roman" w:hAnsi="Times New Roman" w:cs="Times New Roman"/>
+                <w:b/>
+                <w:sz w:val="24"/>
+                <w:szCs w:val="24"/>
+              </w:rPr>
+            </w:pPr>
+          </w:p>
+        </w:tc>
+      </w:tr>
+      <w:tr>
+        <w:tc>
+          <w:tcPr>
+            <w:tcW w:w="9242" w:type="dxa"/>
+            <w:gridSpan w:val="3"/>
+          </w:tcPr>
+          <w:p>
+            <w:pPr>
+              <w:rPr>
+                <w:rFonts w:ascii="Times New Roman" w:hAnsi="Times New Roman" w:cs="Times New Roman"/>
+                <w:sz w:val="24"/>
+                <w:szCs w:val="24"/>
+              </w:rPr>
+            </w:pPr>
+            <w:r>
+              <w:rPr>
+                <w:rFonts w:ascii="Times New Roman" w:hAnsi="Times New Roman" w:cs="Times New Roman"/>
+                <w:b/>
+                <w:sz w:val="24"/>
+                <w:szCs w:val="24"/>
+              </w:rPr>
+              <w:t>Fit Criterion:</w:t>
+            </w:r>
+            <w:r>
+              <w:rPr>
+                <w:rFonts w:ascii="Times New Roman" w:hAnsi="Times New Roman" w:cs="Times New Roman"/>
+                <w:sz w:val="24"/>
+                <w:szCs w:val="24"/>
+              </w:rPr>
+              <w:t xml:space="preserve"> </w:t>
+            </w:r>
+            <w:r>
+              <w:rPr>
+                <w:rFonts w:ascii="Times New Roman" w:hAnsi="Times New Roman" w:cs="Times New Roman"/>
+                <w:sz w:val="24"/>
+                <w:szCs w:val="24"/>
+              </w:rPr>
+              <w:t xml:space="preserve">New users successfully create a new account. </w:t>
+            </w:r>
+          </w:p>
+        </w:tc>
+      </w:tr>
+      <w:tr>
+        <w:tc>
+          <w:tcPr>
+            <w:tcW w:w="9242" w:type="dxa"/>
+            <w:gridSpan w:val="3"/>
+          </w:tcPr>
+          <w:p>
+            <w:pPr>
+              <w:rPr>
+                <w:rFonts w:ascii="Times New Roman" w:hAnsi="Times New Roman" w:cs="Times New Roman"/>
+                <w:b/>
+                <w:sz w:val="24"/>
+                <w:szCs w:val="24"/>
+              </w:rPr>
+            </w:pPr>
+          </w:p>
+        </w:tc>
+      </w:tr>
+      <w:tr>
+        <w:tc>
+          <w:tcPr>
+            <w:tcW w:w="9242" w:type="dxa"/>
+            <w:gridSpan w:val="3"/>
+          </w:tcPr>
+          <w:p>
+            <w:pPr>
+              <w:rPr>
+                <w:rFonts w:ascii="Times New Roman" w:hAnsi="Times New Roman" w:cs="Times New Roman"/>
+                <w:sz w:val="24"/>
+                <w:szCs w:val="24"/>
+              </w:rPr>
+            </w:pPr>
+            <w:r>
+              <w:rPr>
+                <w:rFonts w:ascii="Times New Roman" w:hAnsi="Times New Roman" w:cs="Times New Roman"/>
+                <w:b/>
+                <w:sz w:val="24"/>
+                <w:szCs w:val="24"/>
+              </w:rPr>
+              <w:t>Classification:</w:t>
+            </w:r>
+            <w:r>
+              <w:rPr>
+                <w:rFonts w:ascii="Times New Roman" w:hAnsi="Times New Roman" w:cs="Times New Roman"/>
+                <w:sz w:val="24"/>
+                <w:szCs w:val="24"/>
+              </w:rPr>
+              <w:t xml:space="preserve"> Mandatory</w:t>
+            </w:r>
+          </w:p>
+        </w:tc>
+      </w:tr>
+      <w:tr>
+        <w:tc>
+          <w:tcPr>
+            <w:tcW w:w="9242" w:type="dxa"/>
+            <w:gridSpan w:val="3"/>
+          </w:tcPr>
+          <w:p>
+            <w:pPr>
+              <w:rPr>
+                <w:rFonts w:ascii="Times New Roman" w:hAnsi="Times New Roman" w:cs="Times New Roman"/>
+                <w:sz w:val="24"/>
+                <w:szCs w:val="24"/>
+              </w:rPr>
+            </w:pPr>
+            <w:r>
+              <w:rPr>
+                <w:rFonts w:ascii="Times New Roman" w:hAnsi="Times New Roman" w:cs="Times New Roman"/>
+                <w:b/>
+                <w:sz w:val="24"/>
+                <w:szCs w:val="24"/>
+              </w:rPr>
+              <w:t>History:</w:t>
+            </w:r>
+            <w:r>
+              <w:rPr>
+                <w:rFonts w:ascii="Times New Roman" w:hAnsi="Times New Roman" w:cs="Times New Roman"/>
+                <w:sz w:val="24"/>
+                <w:szCs w:val="24"/>
+              </w:rPr>
+              <w:t xml:space="preserve"> Created by Ng </w:t>
+            </w:r>
+            <w:proofErr w:type="spellStart"/>
+            <w:r>
+              <w:rPr>
+                <w:rFonts w:ascii="Times New Roman" w:hAnsi="Times New Roman" w:cs="Times New Roman"/>
+                <w:sz w:val="24"/>
+                <w:szCs w:val="24"/>
+              </w:rPr>
+              <w:t>Shien</w:t>
+            </w:r>
+            <w:proofErr w:type="spellEnd"/>
+            <w:r>
+              <w:rPr>
+                <w:rFonts w:ascii="Times New Roman" w:hAnsi="Times New Roman" w:cs="Times New Roman"/>
+                <w:sz w:val="24"/>
+                <w:szCs w:val="24"/>
+              </w:rPr>
+              <w:t xml:space="preserve"> Wee on 29/8/2014</w:t>
+            </w:r>
+          </w:p>
+        </w:tc>
+      </w:tr>
+    </w:tbl>
+    <w:p>
+      <w:pPr>
+        <w:rPr>
+          <w:rFonts w:ascii="Times New Roman" w:hAnsi="Times New Roman" w:cs="Times New Roman"/>
+          <w:sz w:val="24"/>
+          <w:szCs w:val="24"/>
+        </w:rPr>
+      </w:pPr>
+    </w:p>
+    <w:tbl>
+      <w:tblPr>
+        <w:tblStyle w:val="TableGrid"/>
+        <w:tblW w:w="0" w:type="auto"/>
+        <w:tblLook w:val="04A0" w:firstRow="1" w:lastRow="0" w:firstColumn="1" w:lastColumn="0" w:noHBand="0" w:noVBand="1"/>
+      </w:tblPr>
+      <w:tblGrid>
+        <w:gridCol w:w="3080"/>
+        <w:gridCol w:w="3081"/>
+        <w:gridCol w:w="3081"/>
+      </w:tblGrid>
+      <w:tr>
+        <w:tc>
+          <w:tcPr>
+            <w:tcW w:w="3080" w:type="dxa"/>
+          </w:tcPr>
+          <w:p>
+            <w:pPr>
+              <w:rPr>
+                <w:rFonts w:ascii="Times New Roman" w:hAnsi="Times New Roman" w:cs="Times New Roman"/>
+                <w:sz w:val="24"/>
+                <w:szCs w:val="24"/>
+              </w:rPr>
+            </w:pPr>
+            <w:r>
+              <w:rPr>
+                <w:rFonts w:ascii="Times New Roman" w:hAnsi="Times New Roman" w:cs="Times New Roman"/>
+                <w:b/>
+                <w:sz w:val="24"/>
+                <w:szCs w:val="24"/>
+              </w:rPr>
+              <w:t>Requirement</w:t>
+            </w:r>
+            <w:r>
+              <w:rPr>
+                <w:rFonts w:ascii="Times New Roman" w:hAnsi="Times New Roman" w:cs="Times New Roman"/>
+                <w:b/>
+                <w:sz w:val="24"/>
+                <w:szCs w:val="24"/>
+              </w:rPr>
+              <w:t xml:space="preserve"> </w:t>
+            </w:r>
+            <w:r>
+              <w:rPr>
+                <w:rFonts w:ascii="Times New Roman" w:hAnsi="Times New Roman" w:cs="Times New Roman"/>
+                <w:b/>
+                <w:sz w:val="24"/>
+                <w:szCs w:val="24"/>
+              </w:rPr>
+              <w:t>#:</w:t>
+            </w:r>
+            <w:r>
+              <w:rPr>
+                <w:rFonts w:ascii="Times New Roman" w:hAnsi="Times New Roman" w:cs="Times New Roman"/>
+                <w:sz w:val="24"/>
+                <w:szCs w:val="24"/>
+              </w:rPr>
+              <w:t xml:space="preserve"> F</w:t>
+            </w:r>
+            <w:r>
+              <w:rPr>
+                <w:rFonts w:ascii="Times New Roman" w:hAnsi="Times New Roman" w:cs="Times New Roman"/>
+                <w:sz w:val="24"/>
+                <w:szCs w:val="24"/>
+              </w:rPr>
+              <w:t>_3.1.1.3</w:t>
+            </w:r>
+            <w:r>
+              <w:rPr>
+                <w:rFonts w:ascii="Times New Roman" w:hAnsi="Times New Roman" w:cs="Times New Roman"/>
+                <w:sz w:val="24"/>
+                <w:szCs w:val="24"/>
+              </w:rPr>
+              <w:t>_02</w:t>
+            </w:r>
+          </w:p>
+        </w:tc>
+        <w:tc>
+          <w:tcPr>
+            <w:tcW w:w="3081" w:type="dxa"/>
+          </w:tcPr>
+          <w:p>
+            <w:pPr>
+              <w:rPr>
+                <w:rFonts w:ascii="Times New Roman" w:hAnsi="Times New Roman" w:cs="Times New Roman"/>
+                <w:sz w:val="24"/>
+                <w:szCs w:val="24"/>
+              </w:rPr>
+            </w:pPr>
+            <w:r>
+              <w:rPr>
+                <w:rFonts w:ascii="Times New Roman" w:hAnsi="Times New Roman" w:cs="Times New Roman"/>
+                <w:b/>
+                <w:sz w:val="24"/>
+                <w:szCs w:val="24"/>
+              </w:rPr>
+              <w:t>Requirement Type:</w:t>
+            </w:r>
+            <w:r>
+              <w:rPr>
+                <w:rFonts w:ascii="Times New Roman" w:hAnsi="Times New Roman" w:cs="Times New Roman"/>
+                <w:sz w:val="24"/>
+                <w:szCs w:val="24"/>
+              </w:rPr>
+              <w:t xml:space="preserve"> Functional </w:t>
+            </w:r>
+          </w:p>
+        </w:tc>
+        <w:tc>
+          <w:tcPr>
+            <w:tcW w:w="3081" w:type="dxa"/>
+          </w:tcPr>
+          <w:p>
+            <w:pPr>
+              <w:rPr>
+                <w:rFonts w:ascii="Times New Roman" w:hAnsi="Times New Roman" w:cs="Times New Roman"/>
+                <w:sz w:val="24"/>
+                <w:szCs w:val="24"/>
+              </w:rPr>
+            </w:pPr>
+          </w:p>
+        </w:tc>
+      </w:tr>
+      <w:tr>
+        <w:tc>
+          <w:tcPr>
+            <w:tcW w:w="9242" w:type="dxa"/>
+            <w:gridSpan w:val="3"/>
+          </w:tcPr>
+          <w:p>
+            <w:pPr>
+              <w:rPr>
+                <w:rFonts w:ascii="Times New Roman" w:hAnsi="Times New Roman" w:cs="Times New Roman"/>
+                <w:sz w:val="24"/>
+                <w:szCs w:val="24"/>
+              </w:rPr>
+            </w:pPr>
+            <w:r>
+              <w:rPr>
+                <w:rFonts w:ascii="Times New Roman" w:hAnsi="Times New Roman" w:cs="Times New Roman"/>
+                <w:b/>
+                <w:sz w:val="24"/>
+                <w:szCs w:val="24"/>
+              </w:rPr>
+              <w:t>Description:</w:t>
+            </w:r>
+            <w:r>
+              <w:rPr>
+                <w:rFonts w:ascii="Times New Roman" w:hAnsi="Times New Roman" w:cs="Times New Roman"/>
+                <w:sz w:val="24"/>
+                <w:szCs w:val="24"/>
+              </w:rPr>
+              <w:t xml:space="preserve"> The system should allow </w:t>
+            </w:r>
+            <w:r>
+              <w:rPr>
+                <w:rFonts w:ascii="Times New Roman" w:hAnsi="Times New Roman" w:cs="Times New Roman"/>
+                <w:sz w:val="24"/>
+                <w:szCs w:val="24"/>
+              </w:rPr>
+              <w:t xml:space="preserve">users to change their own account passwords. </w:t>
+            </w:r>
+          </w:p>
+        </w:tc>
+      </w:tr>
+      <w:tr>
+        <w:tc>
+          <w:tcPr>
+            <w:tcW w:w="9242" w:type="dxa"/>
+            <w:gridSpan w:val="3"/>
+          </w:tcPr>
+          <w:p>
+            <w:pPr>
+              <w:rPr>
+                <w:rFonts w:ascii="Times New Roman" w:hAnsi="Times New Roman" w:cs="Times New Roman"/>
+                <w:sz w:val="24"/>
+                <w:szCs w:val="24"/>
+              </w:rPr>
+            </w:pPr>
+            <w:r>
+              <w:rPr>
+                <w:rFonts w:ascii="Times New Roman" w:hAnsi="Times New Roman" w:cs="Times New Roman"/>
+                <w:b/>
+                <w:sz w:val="24"/>
+                <w:szCs w:val="24"/>
+              </w:rPr>
+              <w:t>Rationale:</w:t>
+            </w:r>
+            <w:r>
+              <w:rPr>
+                <w:rFonts w:ascii="Times New Roman" w:hAnsi="Times New Roman" w:cs="Times New Roman"/>
+                <w:sz w:val="24"/>
+                <w:szCs w:val="24"/>
+              </w:rPr>
+              <w:t xml:space="preserve"> </w:t>
+            </w:r>
+            <w:r>
+              <w:rPr>
+                <w:rFonts w:ascii="Times New Roman" w:hAnsi="Times New Roman" w:cs="Times New Roman"/>
+                <w:sz w:val="24"/>
+                <w:szCs w:val="24"/>
+              </w:rPr>
+              <w:t>Users to change their account password.</w:t>
+            </w:r>
+          </w:p>
+        </w:tc>
+      </w:tr>
+      <w:tr>
+        <w:tc>
+          <w:tcPr>
+            <w:tcW w:w="9242" w:type="dxa"/>
+            <w:gridSpan w:val="3"/>
+          </w:tcPr>
+          <w:p>
+            <w:pPr>
+              <w:rPr>
+                <w:rFonts w:ascii="Times New Roman" w:hAnsi="Times New Roman" w:cs="Times New Roman"/>
+                <w:sz w:val="24"/>
+                <w:szCs w:val="24"/>
+              </w:rPr>
+            </w:pPr>
+            <w:r>
+              <w:rPr>
+                <w:rFonts w:ascii="Times New Roman" w:hAnsi="Times New Roman" w:cs="Times New Roman"/>
+                <w:b/>
+                <w:sz w:val="24"/>
+                <w:szCs w:val="24"/>
+              </w:rPr>
+              <w:t xml:space="preserve">Source: </w:t>
+            </w:r>
+            <w:r>
+              <w:rPr>
+                <w:rFonts w:ascii="Times New Roman" w:hAnsi="Times New Roman" w:cs="Times New Roman"/>
+                <w:sz w:val="24"/>
+                <w:szCs w:val="24"/>
+              </w:rPr>
+              <w:t xml:space="preserve">Client – </w:t>
+            </w:r>
+            <w:proofErr w:type="spellStart"/>
+            <w:r>
+              <w:rPr>
+                <w:rFonts w:ascii="Times New Roman" w:hAnsi="Times New Roman" w:cs="Times New Roman"/>
+                <w:sz w:val="24"/>
+                <w:szCs w:val="24"/>
+              </w:rPr>
+              <w:t>Hoa</w:t>
+            </w:r>
+            <w:proofErr w:type="spellEnd"/>
+            <w:r>
+              <w:rPr>
+                <w:rFonts w:ascii="Times New Roman" w:hAnsi="Times New Roman" w:cs="Times New Roman"/>
+                <w:sz w:val="24"/>
+                <w:szCs w:val="24"/>
+              </w:rPr>
+              <w:t xml:space="preserve"> Dam</w:t>
+            </w:r>
+          </w:p>
+        </w:tc>
+      </w:tr>
+      <w:tr>
+        <w:tc>
+          <w:tcPr>
+            <w:tcW w:w="9242" w:type="dxa"/>
+            <w:gridSpan w:val="3"/>
+          </w:tcPr>
+          <w:p>
+            <w:pPr>
+              <w:rPr>
+                <w:rFonts w:ascii="Times New Roman" w:hAnsi="Times New Roman" w:cs="Times New Roman"/>
+                <w:sz w:val="24"/>
+                <w:szCs w:val="24"/>
+              </w:rPr>
+            </w:pPr>
+            <w:r>
+              <w:rPr>
+                <w:rFonts w:ascii="Times New Roman" w:hAnsi="Times New Roman" w:cs="Times New Roman"/>
+                <w:b/>
+                <w:sz w:val="24"/>
+                <w:szCs w:val="24"/>
+              </w:rPr>
+              <w:t>Fit Criterion:</w:t>
+            </w:r>
+            <w:r>
+              <w:rPr>
+                <w:rFonts w:ascii="Times New Roman" w:hAnsi="Times New Roman" w:cs="Times New Roman"/>
+                <w:sz w:val="24"/>
+                <w:szCs w:val="24"/>
+              </w:rPr>
+              <w:t xml:space="preserve"> </w:t>
+            </w:r>
+            <w:r>
+              <w:rPr>
+                <w:rFonts w:ascii="Times New Roman" w:hAnsi="Times New Roman" w:cs="Times New Roman"/>
+                <w:sz w:val="24"/>
+                <w:szCs w:val="24"/>
+              </w:rPr>
+              <w:t xml:space="preserve">Users successfully change their account password. </w:t>
+            </w:r>
+          </w:p>
+        </w:tc>
+      </w:tr>
+      <w:tr>
+        <w:tc>
+          <w:tcPr>
+            <w:tcW w:w="9242" w:type="dxa"/>
+            <w:gridSpan w:val="3"/>
+          </w:tcPr>
+          <w:p>
+            <w:pPr>
+              <w:rPr>
+                <w:rFonts w:ascii="Times New Roman" w:hAnsi="Times New Roman" w:cs="Times New Roman"/>
+                <w:sz w:val="24"/>
+                <w:szCs w:val="24"/>
+              </w:rPr>
+            </w:pPr>
+            <w:r>
+              <w:rPr>
+                <w:rFonts w:ascii="Times New Roman" w:hAnsi="Times New Roman" w:cs="Times New Roman"/>
+                <w:b/>
+                <w:sz w:val="24"/>
+                <w:szCs w:val="24"/>
+              </w:rPr>
+              <w:t>Dependencies:</w:t>
+            </w:r>
+            <w:r>
+              <w:rPr>
+                <w:rFonts w:ascii="Times New Roman" w:hAnsi="Times New Roman" w:cs="Times New Roman"/>
+                <w:sz w:val="24"/>
+                <w:szCs w:val="24"/>
+              </w:rPr>
+              <w:t xml:space="preserve"> Users must have an account. Refer to </w:t>
+            </w:r>
+            <w:r>
+              <w:rPr>
+                <w:rFonts w:ascii="Times New Roman" w:hAnsi="Times New Roman" w:cs="Times New Roman"/>
+                <w:sz w:val="24"/>
+                <w:szCs w:val="24"/>
+              </w:rPr>
+              <w:t>F</w:t>
+            </w:r>
+            <w:r>
+              <w:rPr>
+                <w:rFonts w:ascii="Times New Roman" w:hAnsi="Times New Roman" w:cs="Times New Roman"/>
+                <w:sz w:val="24"/>
+                <w:szCs w:val="24"/>
+              </w:rPr>
+              <w:t>_3.1.1.3_01</w:t>
+            </w:r>
+            <w:r>
+              <w:rPr>
+                <w:rFonts w:ascii="Times New Roman" w:hAnsi="Times New Roman" w:cs="Times New Roman"/>
+                <w:sz w:val="24"/>
+                <w:szCs w:val="24"/>
+              </w:rPr>
+              <w:t>.</w:t>
+            </w:r>
+          </w:p>
+        </w:tc>
+      </w:tr>
+      <w:tr>
+        <w:tc>
+          <w:tcPr>
+            <w:tcW w:w="9242" w:type="dxa"/>
+            <w:gridSpan w:val="3"/>
+          </w:tcPr>
+          <w:p>
+            <w:pPr>
+              <w:rPr>
+                <w:rFonts w:ascii="Times New Roman" w:hAnsi="Times New Roman" w:cs="Times New Roman"/>
+                <w:sz w:val="24"/>
+                <w:szCs w:val="24"/>
+              </w:rPr>
+            </w:pPr>
+            <w:r>
+              <w:rPr>
+                <w:rFonts w:ascii="Times New Roman" w:hAnsi="Times New Roman" w:cs="Times New Roman"/>
+                <w:b/>
+                <w:sz w:val="24"/>
+                <w:szCs w:val="24"/>
+              </w:rPr>
+              <w:t>Classification:</w:t>
+            </w:r>
+            <w:r>
+              <w:rPr>
+                <w:rFonts w:ascii="Times New Roman" w:hAnsi="Times New Roman" w:cs="Times New Roman"/>
+                <w:sz w:val="24"/>
+                <w:szCs w:val="24"/>
+              </w:rPr>
+              <w:t xml:space="preserve"> Mandatory</w:t>
+            </w:r>
+          </w:p>
+        </w:tc>
+      </w:tr>
+      <w:tr>
+        <w:tc>
+          <w:tcPr>
+            <w:tcW w:w="9242" w:type="dxa"/>
+            <w:gridSpan w:val="3"/>
+          </w:tcPr>
+          <w:p>
+            <w:pPr>
+              <w:rPr>
+                <w:rFonts w:ascii="Times New Roman" w:hAnsi="Times New Roman" w:cs="Times New Roman"/>
+                <w:sz w:val="24"/>
+                <w:szCs w:val="24"/>
+              </w:rPr>
+            </w:pPr>
+            <w:r>
+              <w:rPr>
+                <w:rFonts w:ascii="Times New Roman" w:hAnsi="Times New Roman" w:cs="Times New Roman"/>
+                <w:b/>
+                <w:sz w:val="24"/>
+                <w:szCs w:val="24"/>
+              </w:rPr>
+              <w:t>History:</w:t>
+            </w:r>
+            <w:r>
+              <w:rPr>
+                <w:rFonts w:ascii="Times New Roman" w:hAnsi="Times New Roman" w:cs="Times New Roman"/>
+                <w:sz w:val="24"/>
+                <w:szCs w:val="24"/>
+              </w:rPr>
+              <w:t xml:space="preserve"> Created by Ng </w:t>
+            </w:r>
+            <w:proofErr w:type="spellStart"/>
+            <w:r>
+              <w:rPr>
+                <w:rFonts w:ascii="Times New Roman" w:hAnsi="Times New Roman" w:cs="Times New Roman"/>
+                <w:sz w:val="24"/>
+                <w:szCs w:val="24"/>
+              </w:rPr>
+              <w:t>Shien</w:t>
+            </w:r>
+            <w:proofErr w:type="spellEnd"/>
+            <w:r>
+              <w:rPr>
+                <w:rFonts w:ascii="Times New Roman" w:hAnsi="Times New Roman" w:cs="Times New Roman"/>
+                <w:sz w:val="24"/>
+                <w:szCs w:val="24"/>
+              </w:rPr>
+              <w:t xml:space="preserve"> Wee on 3/9</w:t>
+            </w:r>
+            <w:r>
+              <w:rPr>
+                <w:rFonts w:ascii="Times New Roman" w:hAnsi="Times New Roman" w:cs="Times New Roman"/>
+                <w:sz w:val="24"/>
+                <w:szCs w:val="24"/>
+              </w:rPr>
+              <w:t>/2014</w:t>
+            </w:r>
+          </w:p>
+        </w:tc>
+      </w:tr>
+    </w:tbl>
+    <w:p>
+      <w:pPr>
+        <w:rPr>
+          <w:rFonts w:ascii="Times New Roman" w:hAnsi="Times New Roman" w:cs="Times New Roman"/>
+          <w:sz w:val="24"/>
+          <w:szCs w:val="24"/>
+        </w:rPr>
+      </w:pPr>
+    </w:p>
+    <w:tbl>
+      <w:tblPr>
+        <w:tblStyle w:val="TableGrid"/>
+        <w:tblW w:w="0" w:type="auto"/>
+        <w:tblLook w:val="04A0" w:firstRow="1" w:lastRow="0" w:firstColumn="1" w:lastColumn="0" w:noHBand="0" w:noVBand="1"/>
+      </w:tblPr>
+      <w:tblGrid>
+        <w:gridCol w:w="3080"/>
+        <w:gridCol w:w="3081"/>
+        <w:gridCol w:w="3081"/>
+      </w:tblGrid>
+      <w:tr>
+        <w:tc>
+          <w:tcPr>
+            <w:tcW w:w="3080" w:type="dxa"/>
+          </w:tcPr>
+          <w:p>
+            <w:pPr>
+              <w:rPr>
+                <w:rFonts w:ascii="Times New Roman" w:hAnsi="Times New Roman" w:cs="Times New Roman"/>
+                <w:sz w:val="24"/>
+                <w:szCs w:val="24"/>
+              </w:rPr>
+            </w:pPr>
+            <w:r>
+              <w:rPr>
+                <w:rFonts w:ascii="Times New Roman" w:hAnsi="Times New Roman" w:cs="Times New Roman"/>
+                <w:b/>
+                <w:sz w:val="24"/>
+                <w:szCs w:val="24"/>
+              </w:rPr>
+              <w:t>Requirement</w:t>
+            </w:r>
+            <w:r>
+              <w:rPr>
+                <w:rFonts w:ascii="Times New Roman" w:hAnsi="Times New Roman" w:cs="Times New Roman"/>
+                <w:b/>
+                <w:sz w:val="24"/>
+                <w:szCs w:val="24"/>
+              </w:rPr>
+              <w:t xml:space="preserve"> </w:t>
+            </w:r>
+            <w:r>
+              <w:rPr>
+                <w:rFonts w:ascii="Times New Roman" w:hAnsi="Times New Roman" w:cs="Times New Roman"/>
+                <w:b/>
+                <w:sz w:val="24"/>
+                <w:szCs w:val="24"/>
+              </w:rPr>
+              <w:t>#:</w:t>
+            </w:r>
+            <w:r>
+              <w:rPr>
+                <w:rFonts w:ascii="Times New Roman" w:hAnsi="Times New Roman" w:cs="Times New Roman"/>
+                <w:sz w:val="24"/>
+                <w:szCs w:val="24"/>
+              </w:rPr>
+              <w:t xml:space="preserve"> F</w:t>
+            </w:r>
+            <w:r>
+              <w:rPr>
+                <w:rFonts w:ascii="Times New Roman" w:hAnsi="Times New Roman" w:cs="Times New Roman"/>
+                <w:sz w:val="24"/>
+                <w:szCs w:val="24"/>
+              </w:rPr>
+              <w:t>_3.1.1.3</w:t>
+            </w:r>
+            <w:r>
+              <w:rPr>
+                <w:rFonts w:ascii="Times New Roman" w:hAnsi="Times New Roman" w:cs="Times New Roman"/>
+                <w:sz w:val="24"/>
+                <w:szCs w:val="24"/>
+              </w:rPr>
+              <w:t>_03</w:t>
+            </w:r>
+          </w:p>
+        </w:tc>
+        <w:tc>
+          <w:tcPr>
+            <w:tcW w:w="3081" w:type="dxa"/>
+          </w:tcPr>
+          <w:p>
+            <w:pPr>
+              <w:rPr>
+                <w:rFonts w:ascii="Times New Roman" w:hAnsi="Times New Roman" w:cs="Times New Roman"/>
+                <w:sz w:val="24"/>
+                <w:szCs w:val="24"/>
+              </w:rPr>
+            </w:pPr>
+            <w:r>
+              <w:rPr>
+                <w:rFonts w:ascii="Times New Roman" w:hAnsi="Times New Roman" w:cs="Times New Roman"/>
+                <w:b/>
+                <w:sz w:val="24"/>
+                <w:szCs w:val="24"/>
+              </w:rPr>
+              <w:t>Requirement Type:</w:t>
+            </w:r>
+            <w:r>
+              <w:rPr>
+                <w:rFonts w:ascii="Times New Roman" w:hAnsi="Times New Roman" w:cs="Times New Roman"/>
+                <w:sz w:val="24"/>
+                <w:szCs w:val="24"/>
+              </w:rPr>
+              <w:t xml:space="preserve"> Functional </w:t>
+            </w:r>
+          </w:p>
+        </w:tc>
+        <w:tc>
+          <w:tcPr>
+            <w:tcW w:w="3081" w:type="dxa"/>
+          </w:tcPr>
+          <w:p>
+            <w:pPr>
+              <w:rPr>
+                <w:rFonts w:ascii="Times New Roman" w:hAnsi="Times New Roman" w:cs="Times New Roman"/>
+                <w:sz w:val="24"/>
+                <w:szCs w:val="24"/>
+              </w:rPr>
+            </w:pPr>
+          </w:p>
+        </w:tc>
+      </w:tr>
+      <w:tr>
+        <w:tc>
+          <w:tcPr>
+            <w:tcW w:w="9242" w:type="dxa"/>
+            <w:gridSpan w:val="3"/>
+          </w:tcPr>
+          <w:p>
+            <w:pPr>
+              <w:rPr>
+                <w:rFonts w:ascii="Times New Roman" w:hAnsi="Times New Roman" w:cs="Times New Roman"/>
+                <w:sz w:val="24"/>
+                <w:szCs w:val="24"/>
+              </w:rPr>
+            </w:pPr>
+            <w:r>
+              <w:rPr>
+                <w:rFonts w:ascii="Times New Roman" w:hAnsi="Times New Roman" w:cs="Times New Roman"/>
+                <w:b/>
+                <w:sz w:val="24"/>
+                <w:szCs w:val="24"/>
+              </w:rPr>
+              <w:t>Description:</w:t>
+            </w:r>
+            <w:r>
+              <w:rPr>
+                <w:rFonts w:ascii="Times New Roman" w:hAnsi="Times New Roman" w:cs="Times New Roman"/>
+                <w:sz w:val="24"/>
+                <w:szCs w:val="24"/>
+              </w:rPr>
+              <w:t xml:space="preserve"> The system should allow users to </w:t>
+            </w:r>
+            <w:r>
+              <w:rPr>
+                <w:rFonts w:ascii="Times New Roman" w:hAnsi="Times New Roman" w:cs="Times New Roman"/>
+                <w:sz w:val="24"/>
+                <w:szCs w:val="24"/>
+              </w:rPr>
+              <w:t xml:space="preserve">modify their personal details. </w:t>
+            </w:r>
+          </w:p>
+        </w:tc>
+      </w:tr>
+      <w:tr>
+        <w:tc>
+          <w:tcPr>
+            <w:tcW w:w="9242" w:type="dxa"/>
+            <w:gridSpan w:val="3"/>
+          </w:tcPr>
+          <w:p>
+            <w:pPr>
+              <w:rPr>
+                <w:rFonts w:ascii="Times New Roman" w:hAnsi="Times New Roman" w:cs="Times New Roman"/>
+                <w:sz w:val="24"/>
+                <w:szCs w:val="24"/>
+              </w:rPr>
+            </w:pPr>
+            <w:r>
+              <w:rPr>
+                <w:rFonts w:ascii="Times New Roman" w:hAnsi="Times New Roman" w:cs="Times New Roman"/>
+                <w:b/>
+                <w:sz w:val="24"/>
+                <w:szCs w:val="24"/>
+              </w:rPr>
+              <w:t>Rationale:</w:t>
+            </w:r>
+            <w:r>
+              <w:rPr>
+                <w:rFonts w:ascii="Times New Roman" w:hAnsi="Times New Roman" w:cs="Times New Roman"/>
+                <w:sz w:val="24"/>
+                <w:szCs w:val="24"/>
+              </w:rPr>
+              <w:t xml:space="preserve"> </w:t>
+            </w:r>
+            <w:r>
+              <w:rPr>
+                <w:rFonts w:ascii="Times New Roman" w:hAnsi="Times New Roman" w:cs="Times New Roman"/>
+                <w:sz w:val="24"/>
+                <w:szCs w:val="24"/>
+              </w:rPr>
+              <w:t>Users to modify their personal details.</w:t>
+            </w:r>
+          </w:p>
+        </w:tc>
+      </w:tr>
+      <w:tr>
+        <w:tc>
+          <w:tcPr>
+            <w:tcW w:w="9242" w:type="dxa"/>
+            <w:gridSpan w:val="3"/>
+          </w:tcPr>
+          <w:p>
+            <w:pPr>
+              <w:rPr>
+                <w:rFonts w:ascii="Times New Roman" w:hAnsi="Times New Roman" w:cs="Times New Roman"/>
+                <w:sz w:val="24"/>
+                <w:szCs w:val="24"/>
+              </w:rPr>
+            </w:pPr>
+            <w:r>
+              <w:rPr>
+                <w:rFonts w:ascii="Times New Roman" w:hAnsi="Times New Roman" w:cs="Times New Roman"/>
+                <w:b/>
+                <w:sz w:val="24"/>
+                <w:szCs w:val="24"/>
+              </w:rPr>
+              <w:t xml:space="preserve">Source: </w:t>
+            </w:r>
+            <w:r>
+              <w:rPr>
+                <w:rFonts w:ascii="Times New Roman" w:hAnsi="Times New Roman" w:cs="Times New Roman"/>
+                <w:sz w:val="24"/>
+                <w:szCs w:val="24"/>
+              </w:rPr>
+              <w:t xml:space="preserve">Client – </w:t>
+            </w:r>
+            <w:proofErr w:type="spellStart"/>
+            <w:r>
+              <w:rPr>
+                <w:rFonts w:ascii="Times New Roman" w:hAnsi="Times New Roman" w:cs="Times New Roman"/>
+                <w:sz w:val="24"/>
+                <w:szCs w:val="24"/>
+              </w:rPr>
+              <w:t>Hoa</w:t>
+            </w:r>
+            <w:proofErr w:type="spellEnd"/>
+            <w:r>
+              <w:rPr>
+                <w:rFonts w:ascii="Times New Roman" w:hAnsi="Times New Roman" w:cs="Times New Roman"/>
+                <w:sz w:val="24"/>
+                <w:szCs w:val="24"/>
+              </w:rPr>
+              <w:t xml:space="preserve"> Dam</w:t>
+            </w:r>
+          </w:p>
+        </w:tc>
+      </w:tr>
+      <w:tr>
+        <w:tc>
+          <w:tcPr>
+            <w:tcW w:w="9242" w:type="dxa"/>
+            <w:gridSpan w:val="3"/>
+          </w:tcPr>
+          <w:p>
+            <w:pPr>
+              <w:rPr>
+                <w:rFonts w:ascii="Times New Roman" w:hAnsi="Times New Roman" w:cs="Times New Roman"/>
+                <w:sz w:val="24"/>
+                <w:szCs w:val="24"/>
+              </w:rPr>
+            </w:pPr>
+            <w:r>
+              <w:rPr>
+                <w:rFonts w:ascii="Times New Roman" w:hAnsi="Times New Roman" w:cs="Times New Roman"/>
+                <w:b/>
+                <w:sz w:val="24"/>
+                <w:szCs w:val="24"/>
+              </w:rPr>
+              <w:t>Fit Criterion:</w:t>
+            </w:r>
+            <w:r>
+              <w:rPr>
+                <w:rFonts w:ascii="Times New Roman" w:hAnsi="Times New Roman" w:cs="Times New Roman"/>
+                <w:sz w:val="24"/>
+                <w:szCs w:val="24"/>
+              </w:rPr>
+              <w:t xml:space="preserve"> </w:t>
+            </w:r>
+            <w:r>
+              <w:rPr>
+                <w:rFonts w:ascii="Times New Roman" w:hAnsi="Times New Roman" w:cs="Times New Roman"/>
+                <w:sz w:val="24"/>
+                <w:szCs w:val="24"/>
+              </w:rPr>
+              <w:t xml:space="preserve">Users successfully </w:t>
+            </w:r>
+            <w:r>
+              <w:rPr>
+                <w:rFonts w:ascii="Times New Roman" w:hAnsi="Times New Roman" w:cs="Times New Roman"/>
+                <w:sz w:val="24"/>
+                <w:szCs w:val="24"/>
+              </w:rPr>
+              <w:t xml:space="preserve">modifies their personal details. </w:t>
+            </w:r>
+            <w:r>
+              <w:rPr>
+                <w:rFonts w:ascii="Times New Roman" w:hAnsi="Times New Roman" w:cs="Times New Roman"/>
+                <w:sz w:val="24"/>
+                <w:szCs w:val="24"/>
+              </w:rPr>
+              <w:t xml:space="preserve"> </w:t>
+            </w:r>
+          </w:p>
+        </w:tc>
+      </w:tr>
+      <w:tr>
+        <w:tc>
+          <w:tcPr>
+            <w:tcW w:w="9242" w:type="dxa"/>
+            <w:gridSpan w:val="3"/>
+          </w:tcPr>
+          <w:p>
+            <w:pPr>
+              <w:rPr>
+                <w:rFonts w:ascii="Times New Roman" w:hAnsi="Times New Roman" w:cs="Times New Roman"/>
+                <w:sz w:val="24"/>
+                <w:szCs w:val="24"/>
+              </w:rPr>
+            </w:pPr>
+            <w:r>
+              <w:rPr>
+                <w:rFonts w:ascii="Times New Roman" w:hAnsi="Times New Roman" w:cs="Times New Roman"/>
+                <w:b/>
+                <w:sz w:val="24"/>
+                <w:szCs w:val="24"/>
+              </w:rPr>
+              <w:t>Dependencies:</w:t>
+            </w:r>
+            <w:r>
+              <w:rPr>
+                <w:rFonts w:ascii="Times New Roman" w:hAnsi="Times New Roman" w:cs="Times New Roman"/>
+                <w:sz w:val="24"/>
+                <w:szCs w:val="24"/>
+              </w:rPr>
+              <w:t xml:space="preserve"> Users must have an account. Refer to </w:t>
+            </w:r>
+            <w:r>
+              <w:rPr>
+                <w:rFonts w:ascii="Times New Roman" w:hAnsi="Times New Roman" w:cs="Times New Roman"/>
+                <w:sz w:val="24"/>
+                <w:szCs w:val="24"/>
+              </w:rPr>
+              <w:t>F</w:t>
+            </w:r>
+            <w:r>
+              <w:rPr>
+                <w:rFonts w:ascii="Times New Roman" w:hAnsi="Times New Roman" w:cs="Times New Roman"/>
+                <w:sz w:val="24"/>
+                <w:szCs w:val="24"/>
+              </w:rPr>
+              <w:t>_3.1.1.3_01.</w:t>
+            </w:r>
+          </w:p>
+        </w:tc>
+      </w:tr>
+      <w:tr>
+        <w:tc>
+          <w:tcPr>
+            <w:tcW w:w="9242" w:type="dxa"/>
+            <w:gridSpan w:val="3"/>
+          </w:tcPr>
+          <w:p>
+            <w:pPr>
+              <w:rPr>
+                <w:rFonts w:ascii="Times New Roman" w:hAnsi="Times New Roman" w:cs="Times New Roman"/>
+                <w:sz w:val="24"/>
+                <w:szCs w:val="24"/>
+              </w:rPr>
+            </w:pPr>
+            <w:r>
+              <w:rPr>
+                <w:rFonts w:ascii="Times New Roman" w:hAnsi="Times New Roman" w:cs="Times New Roman"/>
+                <w:b/>
+                <w:sz w:val="24"/>
+                <w:szCs w:val="24"/>
+              </w:rPr>
+              <w:t>Classification:</w:t>
+            </w:r>
+            <w:r>
+              <w:rPr>
+                <w:rFonts w:ascii="Times New Roman" w:hAnsi="Times New Roman" w:cs="Times New Roman"/>
+                <w:sz w:val="24"/>
+                <w:szCs w:val="24"/>
+              </w:rPr>
+              <w:t xml:space="preserve"> Mandatory</w:t>
+            </w:r>
+          </w:p>
+        </w:tc>
+      </w:tr>
+      <w:tr>
+        <w:tc>
+          <w:tcPr>
+            <w:tcW w:w="9242" w:type="dxa"/>
+            <w:gridSpan w:val="3"/>
+          </w:tcPr>
+          <w:p>
+            <w:pPr>
+              <w:rPr>
+                <w:rFonts w:ascii="Times New Roman" w:hAnsi="Times New Roman" w:cs="Times New Roman"/>
+                <w:sz w:val="24"/>
+                <w:szCs w:val="24"/>
+              </w:rPr>
+            </w:pPr>
+            <w:r>
+              <w:rPr>
+                <w:rFonts w:ascii="Times New Roman" w:hAnsi="Times New Roman" w:cs="Times New Roman"/>
+                <w:b/>
+                <w:sz w:val="24"/>
+                <w:szCs w:val="24"/>
+              </w:rPr>
+              <w:t>History:</w:t>
+            </w:r>
+            <w:r>
+              <w:rPr>
+                <w:rFonts w:ascii="Times New Roman" w:hAnsi="Times New Roman" w:cs="Times New Roman"/>
+                <w:sz w:val="24"/>
+                <w:szCs w:val="24"/>
+              </w:rPr>
+              <w:t xml:space="preserve"> Created by Ng </w:t>
+            </w:r>
+            <w:proofErr w:type="spellStart"/>
+            <w:r>
+              <w:rPr>
+                <w:rFonts w:ascii="Times New Roman" w:hAnsi="Times New Roman" w:cs="Times New Roman"/>
+                <w:sz w:val="24"/>
+                <w:szCs w:val="24"/>
+              </w:rPr>
+              <w:t>Shien</w:t>
+            </w:r>
+            <w:proofErr w:type="spellEnd"/>
+            <w:r>
+              <w:rPr>
+                <w:rFonts w:ascii="Times New Roman" w:hAnsi="Times New Roman" w:cs="Times New Roman"/>
+                <w:sz w:val="24"/>
+                <w:szCs w:val="24"/>
+              </w:rPr>
+              <w:t xml:space="preserve"> Wee on 3/9</w:t>
+            </w:r>
+            <w:r>
+              <w:rPr>
+                <w:rFonts w:ascii="Times New Roman" w:hAnsi="Times New Roman" w:cs="Times New Roman"/>
+                <w:sz w:val="24"/>
+                <w:szCs w:val="24"/>
+              </w:rPr>
+              <w:t>/2014</w:t>
+            </w:r>
+          </w:p>
+        </w:tc>
+      </w:tr>
+    </w:tbl>
+    <w:p>
+      <w:pPr>
+        <w:rPr>
+          <w:rFonts w:ascii="Times New Roman" w:hAnsi="Times New Roman" w:cs="Times New Roman"/>
+          <w:sz w:val="24"/>
+          <w:szCs w:val="24"/>
+        </w:rPr>
+      </w:pPr>
+    </w:p>
+    <w:tbl>
+      <w:tblPr>
+        <w:tblStyle w:val="TableGrid"/>
+        <w:tblW w:w="0" w:type="auto"/>
+        <w:tblLook w:val="04A0" w:firstRow="1" w:lastRow="0" w:firstColumn="1" w:lastColumn="0" w:noHBand="0" w:noVBand="1"/>
+      </w:tblPr>
+      <w:tblGrid>
+        <w:gridCol w:w="3080"/>
+        <w:gridCol w:w="3081"/>
+        <w:gridCol w:w="3081"/>
+      </w:tblGrid>
+      <w:tr>
+        <w:tc>
+          <w:tcPr>
+            <w:tcW w:w="3080" w:type="dxa"/>
+          </w:tcPr>
+          <w:p>
+            <w:pPr>
+              <w:rPr>
+                <w:rFonts w:ascii="Times New Roman" w:hAnsi="Times New Roman" w:cs="Times New Roman"/>
+                <w:sz w:val="24"/>
+                <w:szCs w:val="24"/>
+              </w:rPr>
+            </w:pPr>
+            <w:r>
+              <w:rPr>
+                <w:rFonts w:ascii="Times New Roman" w:hAnsi="Times New Roman" w:cs="Times New Roman"/>
+                <w:b/>
+                <w:sz w:val="24"/>
+                <w:szCs w:val="24"/>
+              </w:rPr>
+              <w:t>Requirement</w:t>
+            </w:r>
+            <w:r>
+              <w:rPr>
+                <w:rFonts w:ascii="Times New Roman" w:hAnsi="Times New Roman" w:cs="Times New Roman"/>
+                <w:b/>
+                <w:sz w:val="24"/>
+                <w:szCs w:val="24"/>
+              </w:rPr>
+              <w:t xml:space="preserve"> </w:t>
+            </w:r>
+            <w:r>
+              <w:rPr>
+                <w:rFonts w:ascii="Times New Roman" w:hAnsi="Times New Roman" w:cs="Times New Roman"/>
+                <w:b/>
+                <w:sz w:val="24"/>
+                <w:szCs w:val="24"/>
+              </w:rPr>
+              <w:t>#:</w:t>
+            </w:r>
+            <w:r>
+              <w:rPr>
+                <w:rFonts w:ascii="Times New Roman" w:hAnsi="Times New Roman" w:cs="Times New Roman"/>
+                <w:sz w:val="24"/>
+                <w:szCs w:val="24"/>
+              </w:rPr>
+              <w:t xml:space="preserve"> F</w:t>
+            </w:r>
+            <w:r>
+              <w:rPr>
+                <w:rFonts w:ascii="Times New Roman" w:hAnsi="Times New Roman" w:cs="Times New Roman"/>
+                <w:sz w:val="24"/>
+                <w:szCs w:val="24"/>
+              </w:rPr>
+              <w:t>_3.1.1.3</w:t>
+            </w:r>
+            <w:r>
+              <w:rPr>
+                <w:rFonts w:ascii="Times New Roman" w:hAnsi="Times New Roman" w:cs="Times New Roman"/>
+                <w:sz w:val="24"/>
+                <w:szCs w:val="24"/>
+              </w:rPr>
+              <w:t>_04</w:t>
+            </w:r>
+          </w:p>
+        </w:tc>
+        <w:tc>
+          <w:tcPr>
+            <w:tcW w:w="3081" w:type="dxa"/>
+          </w:tcPr>
+          <w:p>
+            <w:pPr>
+              <w:rPr>
+                <w:rFonts w:ascii="Times New Roman" w:hAnsi="Times New Roman" w:cs="Times New Roman"/>
+                <w:sz w:val="24"/>
+                <w:szCs w:val="24"/>
+              </w:rPr>
+            </w:pPr>
+            <w:r>
+              <w:rPr>
+                <w:rFonts w:ascii="Times New Roman" w:hAnsi="Times New Roman" w:cs="Times New Roman"/>
+                <w:b/>
+                <w:sz w:val="24"/>
+                <w:szCs w:val="24"/>
+              </w:rPr>
+              <w:t>Requirement Type:</w:t>
+            </w:r>
+            <w:r>
+              <w:rPr>
+                <w:rFonts w:ascii="Times New Roman" w:hAnsi="Times New Roman" w:cs="Times New Roman"/>
+                <w:sz w:val="24"/>
+                <w:szCs w:val="24"/>
+              </w:rPr>
+              <w:t xml:space="preserve"> Functional </w:t>
+            </w:r>
+          </w:p>
+        </w:tc>
+        <w:tc>
+          <w:tcPr>
+            <w:tcW w:w="3081" w:type="dxa"/>
+          </w:tcPr>
+          <w:p>
+            <w:pPr>
+              <w:rPr>
+                <w:rFonts w:ascii="Times New Roman" w:hAnsi="Times New Roman" w:cs="Times New Roman"/>
+                <w:sz w:val="24"/>
+                <w:szCs w:val="24"/>
+              </w:rPr>
+            </w:pPr>
+          </w:p>
+        </w:tc>
+      </w:tr>
+      <w:tr>
+        <w:tc>
+          <w:tcPr>
+            <w:tcW w:w="9242" w:type="dxa"/>
+            <w:gridSpan w:val="3"/>
+          </w:tcPr>
+          <w:p>
+            <w:pPr>
+              <w:rPr>
+                <w:rFonts w:ascii="Times New Roman" w:hAnsi="Times New Roman" w:cs="Times New Roman"/>
+                <w:sz w:val="24"/>
+                <w:szCs w:val="24"/>
+              </w:rPr>
+            </w:pPr>
+            <w:r>
+              <w:rPr>
+                <w:rFonts w:ascii="Times New Roman" w:hAnsi="Times New Roman" w:cs="Times New Roman"/>
+                <w:b/>
+                <w:sz w:val="24"/>
+                <w:szCs w:val="24"/>
+              </w:rPr>
+              <w:t>Description:</w:t>
+            </w:r>
+            <w:r>
+              <w:rPr>
+                <w:rFonts w:ascii="Times New Roman" w:hAnsi="Times New Roman" w:cs="Times New Roman"/>
+                <w:sz w:val="24"/>
+                <w:szCs w:val="24"/>
+              </w:rPr>
+              <w:t xml:space="preserve"> The system should allow users to </w:t>
+            </w:r>
+            <w:r>
+              <w:rPr>
+                <w:rFonts w:ascii="Times New Roman" w:hAnsi="Times New Roman" w:cs="Times New Roman"/>
+                <w:sz w:val="24"/>
+                <w:szCs w:val="24"/>
+              </w:rPr>
+              <w:t xml:space="preserve">view </w:t>
+            </w:r>
+            <w:r>
+              <w:rPr>
+                <w:rFonts w:ascii="Times New Roman" w:hAnsi="Times New Roman" w:cs="Times New Roman"/>
+                <w:sz w:val="24"/>
+                <w:szCs w:val="24"/>
+              </w:rPr>
+              <w:t xml:space="preserve">their personal details. </w:t>
+            </w:r>
+          </w:p>
+        </w:tc>
+      </w:tr>
+      <w:tr>
+        <w:tc>
+          <w:tcPr>
+            <w:tcW w:w="9242" w:type="dxa"/>
+            <w:gridSpan w:val="3"/>
+          </w:tcPr>
+          <w:p>
+            <w:pPr>
+              <w:rPr>
+                <w:rFonts w:ascii="Times New Roman" w:hAnsi="Times New Roman" w:cs="Times New Roman"/>
+                <w:sz w:val="24"/>
+                <w:szCs w:val="24"/>
+              </w:rPr>
+            </w:pPr>
+            <w:r>
+              <w:rPr>
+                <w:rFonts w:ascii="Times New Roman" w:hAnsi="Times New Roman" w:cs="Times New Roman"/>
+                <w:b/>
+                <w:sz w:val="24"/>
+                <w:szCs w:val="24"/>
+              </w:rPr>
+              <w:t>Rationale:</w:t>
+            </w:r>
+            <w:r>
+              <w:rPr>
+                <w:rFonts w:ascii="Times New Roman" w:hAnsi="Times New Roman" w:cs="Times New Roman"/>
+                <w:sz w:val="24"/>
+                <w:szCs w:val="24"/>
+              </w:rPr>
+              <w:t xml:space="preserve"> </w:t>
+            </w:r>
+            <w:r>
+              <w:rPr>
+                <w:rFonts w:ascii="Times New Roman" w:hAnsi="Times New Roman" w:cs="Times New Roman"/>
+                <w:sz w:val="24"/>
+                <w:szCs w:val="24"/>
+              </w:rPr>
+              <w:t>Users to view</w:t>
+            </w:r>
+            <w:r>
+              <w:rPr>
+                <w:rFonts w:ascii="Times New Roman" w:hAnsi="Times New Roman" w:cs="Times New Roman"/>
+                <w:sz w:val="24"/>
+                <w:szCs w:val="24"/>
+              </w:rPr>
+              <w:t xml:space="preserve"> their personal details.</w:t>
+            </w:r>
+          </w:p>
+        </w:tc>
+      </w:tr>
+      <w:tr>
+        <w:tc>
+          <w:tcPr>
+            <w:tcW w:w="9242" w:type="dxa"/>
+            <w:gridSpan w:val="3"/>
+          </w:tcPr>
+          <w:p>
+            <w:pPr>
+              <w:rPr>
+                <w:rFonts w:ascii="Times New Roman" w:hAnsi="Times New Roman" w:cs="Times New Roman"/>
+                <w:sz w:val="24"/>
+                <w:szCs w:val="24"/>
+              </w:rPr>
+            </w:pPr>
+            <w:r>
+              <w:rPr>
+                <w:rFonts w:ascii="Times New Roman" w:hAnsi="Times New Roman" w:cs="Times New Roman"/>
+                <w:b/>
+                <w:sz w:val="24"/>
+                <w:szCs w:val="24"/>
+              </w:rPr>
+              <w:t xml:space="preserve">Source: </w:t>
+            </w:r>
+          </w:p>
+        </w:tc>
+      </w:tr>
+      <w:tr>
+        <w:tc>
+          <w:tcPr>
+            <w:tcW w:w="9242" w:type="dxa"/>
+            <w:gridSpan w:val="3"/>
+          </w:tcPr>
+          <w:p>
+            <w:pPr>
+              <w:rPr>
+                <w:rFonts w:ascii="Times New Roman" w:hAnsi="Times New Roman" w:cs="Times New Roman"/>
+                <w:sz w:val="24"/>
+                <w:szCs w:val="24"/>
+              </w:rPr>
+            </w:pPr>
+            <w:r>
+              <w:rPr>
+                <w:rFonts w:ascii="Times New Roman" w:hAnsi="Times New Roman" w:cs="Times New Roman"/>
+                <w:b/>
+                <w:sz w:val="24"/>
+                <w:szCs w:val="24"/>
+              </w:rPr>
+              <w:t>Fit Criterion:</w:t>
+            </w:r>
+            <w:r>
+              <w:rPr>
+                <w:rFonts w:ascii="Times New Roman" w:hAnsi="Times New Roman" w:cs="Times New Roman"/>
+                <w:sz w:val="24"/>
+                <w:szCs w:val="24"/>
+              </w:rPr>
+              <w:t xml:space="preserve"> </w:t>
+            </w:r>
+            <w:r>
+              <w:rPr>
+                <w:rFonts w:ascii="Times New Roman" w:hAnsi="Times New Roman" w:cs="Times New Roman"/>
+                <w:sz w:val="24"/>
+                <w:szCs w:val="24"/>
+              </w:rPr>
+              <w:t xml:space="preserve">Users successfully </w:t>
+            </w:r>
+            <w:r>
+              <w:rPr>
+                <w:rFonts w:ascii="Times New Roman" w:hAnsi="Times New Roman" w:cs="Times New Roman"/>
+                <w:sz w:val="24"/>
+                <w:szCs w:val="24"/>
+              </w:rPr>
+              <w:t>views</w:t>
+            </w:r>
+            <w:r>
+              <w:rPr>
+                <w:rFonts w:ascii="Times New Roman" w:hAnsi="Times New Roman" w:cs="Times New Roman"/>
+                <w:sz w:val="24"/>
+                <w:szCs w:val="24"/>
+              </w:rPr>
+              <w:t xml:space="preserve"> their personal details.  </w:t>
+            </w:r>
+          </w:p>
+        </w:tc>
+      </w:tr>
+      <w:tr>
+        <w:tc>
+          <w:tcPr>
+            <w:tcW w:w="9242" w:type="dxa"/>
+            <w:gridSpan w:val="3"/>
+          </w:tcPr>
+          <w:p>
+            <w:pPr>
+              <w:rPr>
+                <w:rFonts w:ascii="Times New Roman" w:hAnsi="Times New Roman" w:cs="Times New Roman"/>
+                <w:sz w:val="24"/>
+                <w:szCs w:val="24"/>
+              </w:rPr>
+            </w:pPr>
+            <w:r>
+              <w:rPr>
+                <w:rFonts w:ascii="Times New Roman" w:hAnsi="Times New Roman" w:cs="Times New Roman"/>
+                <w:b/>
+                <w:sz w:val="24"/>
+                <w:szCs w:val="24"/>
+              </w:rPr>
+              <w:t>Dependencies:</w:t>
+            </w:r>
+            <w:r>
+              <w:rPr>
+                <w:rFonts w:ascii="Times New Roman" w:hAnsi="Times New Roman" w:cs="Times New Roman"/>
+                <w:sz w:val="24"/>
+                <w:szCs w:val="24"/>
+              </w:rPr>
+              <w:t xml:space="preserve"> Users must have an account. Refer to </w:t>
+            </w:r>
+            <w:r>
+              <w:rPr>
+                <w:rFonts w:ascii="Times New Roman" w:hAnsi="Times New Roman" w:cs="Times New Roman"/>
+                <w:sz w:val="24"/>
+                <w:szCs w:val="24"/>
+              </w:rPr>
+              <w:t>F</w:t>
+            </w:r>
+            <w:r>
+              <w:rPr>
+                <w:rFonts w:ascii="Times New Roman" w:hAnsi="Times New Roman" w:cs="Times New Roman"/>
+                <w:sz w:val="24"/>
+                <w:szCs w:val="24"/>
+              </w:rPr>
+              <w:t>_3.1.1.3_01.</w:t>
+            </w:r>
+          </w:p>
+        </w:tc>
+      </w:tr>
+      <w:tr>
+        <w:tc>
+          <w:tcPr>
+            <w:tcW w:w="9242" w:type="dxa"/>
+            <w:gridSpan w:val="3"/>
+          </w:tcPr>
+          <w:p>
+            <w:pPr>
+              <w:rPr>
+                <w:rFonts w:ascii="Times New Roman" w:hAnsi="Times New Roman" w:cs="Times New Roman"/>
+                <w:sz w:val="24"/>
+                <w:szCs w:val="24"/>
+              </w:rPr>
+            </w:pPr>
+            <w:r>
+              <w:rPr>
+                <w:rFonts w:ascii="Times New Roman" w:hAnsi="Times New Roman" w:cs="Times New Roman"/>
+                <w:b/>
+                <w:sz w:val="24"/>
+                <w:szCs w:val="24"/>
+              </w:rPr>
+              <w:t>Classification:</w:t>
+            </w:r>
+            <w:r>
+              <w:rPr>
+                <w:rFonts w:ascii="Times New Roman" w:hAnsi="Times New Roman" w:cs="Times New Roman"/>
+                <w:sz w:val="24"/>
+                <w:szCs w:val="24"/>
+              </w:rPr>
+              <w:t xml:space="preserve"> Mandatory</w:t>
+            </w:r>
+          </w:p>
+        </w:tc>
+      </w:tr>
+      <w:tr>
+        <w:tc>
+          <w:tcPr>
+            <w:tcW w:w="9242" w:type="dxa"/>
+            <w:gridSpan w:val="3"/>
+          </w:tcPr>
+          <w:p>
+            <w:pPr>
+              <w:rPr>
+                <w:rFonts w:ascii="Times New Roman" w:hAnsi="Times New Roman" w:cs="Times New Roman"/>
+                <w:sz w:val="24"/>
+                <w:szCs w:val="24"/>
+              </w:rPr>
+            </w:pPr>
+            <w:r>
+              <w:rPr>
+                <w:rFonts w:ascii="Times New Roman" w:hAnsi="Times New Roman" w:cs="Times New Roman"/>
+                <w:b/>
+                <w:sz w:val="24"/>
+                <w:szCs w:val="24"/>
+              </w:rPr>
               <w:lastRenderedPageBreak/>
-              <w:t>Rationale:</w:t>
-            </w:r>
-            <w:r>
-              <w:rPr>
-                <w:rFonts w:ascii="Times New Roman" w:hAnsi="Times New Roman" w:cs="Times New Roman"/>
-                <w:sz w:val="24"/>
-                <w:szCs w:val="24"/>
-              </w:rPr>
-              <w:t xml:space="preserve"> </w:t>
-            </w:r>
-            <w:r>
-              <w:rPr>
-                <w:rFonts w:ascii="Times New Roman" w:hAnsi="Times New Roman" w:cs="Times New Roman"/>
-                <w:sz w:val="24"/>
-                <w:szCs w:val="24"/>
-              </w:rPr>
-              <w:t>New users need to create a new account.</w:t>
-            </w:r>
-          </w:p>
-        </w:tc>
-      </w:tr>
-      <w:tr>
-        <w:tc>
-          <w:tcPr>
-            <w:tcW w:w="9242" w:type="dxa"/>
-            <w:gridSpan w:val="3"/>
-          </w:tcPr>
-          <w:p>
-            <w:pPr>
-              <w:rPr>
-                <w:rFonts w:ascii="Times New Roman" w:hAnsi="Times New Roman" w:cs="Times New Roman"/>
-                <w:sz w:val="24"/>
-                <w:szCs w:val="24"/>
-              </w:rPr>
-            </w:pPr>
-            <w:r>
-              <w:rPr>
-                <w:rFonts w:ascii="Times New Roman" w:hAnsi="Times New Roman" w:cs="Times New Roman"/>
-                <w:b/>
-                <w:sz w:val="24"/>
-                <w:szCs w:val="24"/>
-              </w:rPr>
-              <w:t>Fit Criterion:</w:t>
-            </w:r>
-            <w:r>
-              <w:rPr>
-                <w:rFonts w:ascii="Times New Roman" w:hAnsi="Times New Roman" w:cs="Times New Roman"/>
-                <w:sz w:val="24"/>
-                <w:szCs w:val="24"/>
-              </w:rPr>
-              <w:t xml:space="preserve"> </w:t>
-            </w:r>
-            <w:r>
-              <w:rPr>
-                <w:rFonts w:ascii="Times New Roman" w:hAnsi="Times New Roman" w:cs="Times New Roman"/>
-                <w:sz w:val="24"/>
-                <w:szCs w:val="24"/>
-              </w:rPr>
-              <w:t xml:space="preserve">New users successfully create a new account. </w:t>
-            </w:r>
-          </w:p>
-        </w:tc>
-      </w:tr>
-      <w:tr>
-        <w:tc>
-          <w:tcPr>
-            <w:tcW w:w="9242" w:type="dxa"/>
-            <w:gridSpan w:val="3"/>
-          </w:tcPr>
-          <w:p>
-            <w:pPr>
-              <w:rPr>
-                <w:rFonts w:ascii="Times New Roman" w:hAnsi="Times New Roman" w:cs="Times New Roman"/>
-                <w:sz w:val="24"/>
-                <w:szCs w:val="24"/>
-              </w:rPr>
-            </w:pPr>
-            <w:r>
-              <w:rPr>
-                <w:rFonts w:ascii="Times New Roman" w:hAnsi="Times New Roman" w:cs="Times New Roman"/>
-                <w:b/>
-                <w:sz w:val="24"/>
-                <w:szCs w:val="24"/>
-              </w:rPr>
-              <w:t>Classification:</w:t>
-            </w:r>
-            <w:r>
-              <w:rPr>
-                <w:rFonts w:ascii="Times New Roman" w:hAnsi="Times New Roman" w:cs="Times New Roman"/>
-                <w:sz w:val="24"/>
-                <w:szCs w:val="24"/>
-              </w:rPr>
-              <w:t xml:space="preserve"> Mandatory</w:t>
-            </w:r>
-          </w:p>
-        </w:tc>
-      </w:tr>
-      <w:tr>
-        <w:tc>
-          <w:tcPr>
-            <w:tcW w:w="9242" w:type="dxa"/>
-            <w:gridSpan w:val="3"/>
-          </w:tcPr>
-          <w:p>
-            <w:pPr>
-              <w:rPr>
-                <w:rFonts w:ascii="Times New Roman" w:hAnsi="Times New Roman" w:cs="Times New Roman"/>
-                <w:sz w:val="24"/>
-                <w:szCs w:val="24"/>
-              </w:rPr>
-            </w:pPr>
-            <w:r>
-              <w:rPr>
-                <w:rFonts w:ascii="Times New Roman" w:hAnsi="Times New Roman" w:cs="Times New Roman"/>
-                <w:b/>
-                <w:sz w:val="24"/>
-                <w:szCs w:val="24"/>
-              </w:rPr>
               <w:t>History:</w:t>
             </w:r>
             <w:r>
@@ -2356,7 +4012,33 @@
                 <w:sz w:val="24"/>
                 <w:szCs w:val="24"/>
               </w:rPr>
-              <w:t xml:space="preserve"> Created by Ng Shien Wee on 29/8/2014</w:t>
+              <w:t xml:space="preserve"> Created by Ng </w:t>
+            </w:r>
+            <w:proofErr w:type="spellStart"/>
+            <w:r>
+              <w:rPr>
+                <w:rFonts w:ascii="Times New Roman" w:hAnsi="Times New Roman" w:cs="Times New Roman"/>
+                <w:sz w:val="24"/>
+                <w:szCs w:val="24"/>
+              </w:rPr>
+              <w:t>Shien</w:t>
+            </w:r>
+            <w:proofErr w:type="spellEnd"/>
+            <w:r>
+              <w:rPr>
+                <w:rFonts w:ascii="Times New Roman" w:hAnsi="Times New Roman" w:cs="Times New Roman"/>
+                <w:sz w:val="24"/>
+                <w:szCs w:val="24"/>
+              </w:rPr>
+              <w:t xml:space="preserve"> Wee on 3/9</w:t>
+            </w:r>
+            <w:r>
+              <w:rPr>
+                <w:rFonts w:ascii="Times New Roman" w:hAnsi="Times New Roman" w:cs="Times New Roman"/>
+                <w:sz w:val="24"/>
+                <w:szCs w:val="24"/>
+              </w:rPr>
+              <w:t>/2014</w:t>
             </w:r>
           </w:p>
         </w:tc>
@@ -2630,7 +4312,39 @@
                 <w:sz w:val="24"/>
                 <w:szCs w:val="24"/>
               </w:rPr>
-              <w:t>submit papers to the system. Users who submits a paper automatically becomes an author. During submission of papers, authors are to fill in forms about the details of the paper and also information about the author.</w:t>
+              <w:t xml:space="preserve">submit papers to the system. </w:t>
+            </w:r>
+            <w:r>
+              <w:rPr>
+                <w:rFonts w:ascii="Times New Roman" w:hAnsi="Times New Roman" w:cs="Times New Roman"/>
+                <w:sz w:val="24"/>
+                <w:szCs w:val="24"/>
+              </w:rPr>
+              <w:t>User who submits</w:t>
+            </w:r>
+            <w:r>
+              <w:rPr>
+                <w:rFonts w:ascii="Times New Roman" w:hAnsi="Times New Roman" w:cs="Times New Roman"/>
+                <w:sz w:val="24"/>
+                <w:szCs w:val="24"/>
+              </w:rPr>
+              <w:t xml:space="preserve"> a paper</w:t>
+            </w:r>
+            <w:r>
+              <w:rPr>
+                <w:rFonts w:ascii="Times New Roman" w:hAnsi="Times New Roman" w:cs="Times New Roman"/>
+                <w:sz w:val="24"/>
+                <w:szCs w:val="24"/>
+              </w:rPr>
+              <w:t xml:space="preserve"> will automatically be assigned the role of author</w:t>
+            </w:r>
+            <w:r>
+              <w:rPr>
+                <w:rFonts w:ascii="Times New Roman" w:hAnsi="Times New Roman" w:cs="Times New Roman"/>
+                <w:sz w:val="24"/>
+                <w:szCs w:val="24"/>
+              </w:rPr>
+              <w:t>. During submission of papers, authors are to fill in forms about the details of the paper and also information about the author.</w:t>
             </w:r>
           </w:p>
           <w:p>
@@ -2919,6 +4633,24 @@
             <w:pPr>
               <w:rPr>
                 <w:rFonts w:ascii="Times New Roman" w:hAnsi="Times New Roman" w:cs="Times New Roman"/>
+                <w:b/>
+                <w:sz w:val="24"/>
+                <w:szCs w:val="24"/>
+              </w:rPr>
+            </w:pPr>
+          </w:p>
+        </w:tc>
+      </w:tr>
+      <w:tr>
+        <w:tc>
+          <w:tcPr>
+            <w:tcW w:w="9242" w:type="dxa"/>
+            <w:gridSpan w:val="3"/>
+          </w:tcPr>
+          <w:p>
+            <w:pPr>
+              <w:rPr>
+                <w:rFonts w:ascii="Times New Roman" w:hAnsi="Times New Roman" w:cs="Times New Roman"/>
                 <w:sz w:val="24"/>
                 <w:szCs w:val="24"/>
               </w:rPr>
@@ -2972,6 +4704,64 @@
                 <w:sz w:val="24"/>
                 <w:szCs w:val="24"/>
               </w:rPr>
+              <w:t xml:space="preserve">Dependencies: </w:t>
+            </w:r>
+            <w:r>
+              <w:rPr>
+                <w:rFonts w:ascii="Times New Roman" w:hAnsi="Times New Roman" w:cs="Times New Roman"/>
+                <w:sz w:val="24"/>
+                <w:szCs w:val="24"/>
+              </w:rPr>
+              <w:t xml:space="preserve">User who submits a paper must have an existing account. Refer to </w:t>
+            </w:r>
+            <w:r>
+              <w:rPr>
+                <w:rFonts w:ascii="Times New Roman" w:hAnsi="Times New Roman" w:cs="Times New Roman"/>
+                <w:sz w:val="24"/>
+                <w:szCs w:val="24"/>
+              </w:rPr>
+              <w:t>F</w:t>
+            </w:r>
+            <w:r>
+              <w:rPr>
+                <w:rFonts w:ascii="Times New Roman" w:hAnsi="Times New Roman" w:cs="Times New Roman"/>
+                <w:sz w:val="24"/>
+                <w:szCs w:val="24"/>
+              </w:rPr>
+              <w:t>_3.1.1.3_01</w:t>
+            </w:r>
+            <w:r>
+              <w:rPr>
+                <w:rFonts w:ascii="Times New Roman" w:hAnsi="Times New Roman" w:cs="Times New Roman"/>
+                <w:sz w:val="24"/>
+                <w:szCs w:val="24"/>
+              </w:rPr>
+              <w:t>.</w:t>
+            </w:r>
+          </w:p>
+        </w:tc>
+      </w:tr>
+      <w:tr>
+        <w:tc>
+          <w:tcPr>
+            <w:tcW w:w="9242" w:type="dxa"/>
+            <w:gridSpan w:val="3"/>
+          </w:tcPr>
+          <w:p>
+            <w:pPr>
+              <w:rPr>
+                <w:rFonts w:ascii="Times New Roman" w:hAnsi="Times New Roman" w:cs="Times New Roman"/>
+                <w:sz w:val="24"/>
+                <w:szCs w:val="24"/>
+              </w:rPr>
+            </w:pPr>
+            <w:r>
+              <w:rPr>
+                <w:rFonts w:ascii="Times New Roman" w:hAnsi="Times New Roman" w:cs="Times New Roman"/>
+                <w:b/>
+                <w:sz w:val="24"/>
+                <w:szCs w:val="24"/>
+              </w:rPr>
               <w:t>Classification:</w:t>
             </w:r>
             <w:r>
@@ -3014,7 +4804,87 @@
                 <w:sz w:val="24"/>
                 <w:szCs w:val="24"/>
               </w:rPr>
-              <w:t xml:space="preserve"> Created by Ng Shien Wee on 29/8/2014</w:t>
+              <w:t xml:space="preserve"> </w:t>
+            </w:r>
+          </w:p>
+          <w:p>
+            <w:pPr>
+              <w:pStyle w:val="ListParagraph"/>
+              <w:numPr>
+                <w:ilvl w:val="0"/>
+                <w:numId w:val="2"/>
+              </w:numPr>
+              <w:rPr>
+                <w:rFonts w:ascii="Times New Roman" w:hAnsi="Times New Roman" w:cs="Times New Roman"/>
+                <w:sz w:val="24"/>
+                <w:szCs w:val="24"/>
+              </w:rPr>
+            </w:pPr>
+            <w:r>
+              <w:rPr>
+                <w:rFonts w:ascii="Times New Roman" w:hAnsi="Times New Roman" w:cs="Times New Roman"/>
+                <w:sz w:val="24"/>
+                <w:szCs w:val="24"/>
+              </w:rPr>
+              <w:t xml:space="preserve">Created by Ng </w:t>
+            </w:r>
+            <w:proofErr w:type="spellStart"/>
+            <w:r>
+              <w:rPr>
+                <w:rFonts w:ascii="Times New Roman" w:hAnsi="Times New Roman" w:cs="Times New Roman"/>
+                <w:sz w:val="24"/>
+                <w:szCs w:val="24"/>
+              </w:rPr>
+              <w:t>Shien</w:t>
+            </w:r>
+            <w:proofErr w:type="spellEnd"/>
+            <w:r>
+              <w:rPr>
+                <w:rFonts w:ascii="Times New Roman" w:hAnsi="Times New Roman" w:cs="Times New Roman"/>
+                <w:sz w:val="24"/>
+                <w:szCs w:val="24"/>
+              </w:rPr>
+              <w:t xml:space="preserve"> Wee on 29/8/2014</w:t>
+            </w:r>
+          </w:p>
+          <w:p>
+            <w:pPr>
+              <w:pStyle w:val="ListParagraph"/>
+              <w:numPr>
+                <w:ilvl w:val="0"/>
+                <w:numId w:val="2"/>
+              </w:numPr>
+              <w:rPr>
+                <w:rFonts w:ascii="Times New Roman" w:hAnsi="Times New Roman" w:cs="Times New Roman"/>
+                <w:sz w:val="24"/>
+                <w:szCs w:val="24"/>
+              </w:rPr>
+            </w:pPr>
+            <w:r>
+              <w:rPr>
+                <w:rFonts w:ascii="Times New Roman" w:hAnsi="Times New Roman" w:cs="Times New Roman"/>
+                <w:sz w:val="24"/>
+                <w:szCs w:val="24"/>
+              </w:rPr>
+              <w:t xml:space="preserve">Edited by Ng </w:t>
+            </w:r>
+            <w:proofErr w:type="spellStart"/>
+            <w:r>
+              <w:rPr>
+                <w:rFonts w:ascii="Times New Roman" w:hAnsi="Times New Roman" w:cs="Times New Roman"/>
+                <w:sz w:val="24"/>
+                <w:szCs w:val="24"/>
+              </w:rPr>
+              <w:t>Shien</w:t>
+            </w:r>
+            <w:proofErr w:type="spellEnd"/>
+            <w:r>
+              <w:rPr>
+                <w:rFonts w:ascii="Times New Roman" w:hAnsi="Times New Roman" w:cs="Times New Roman"/>
+                <w:sz w:val="24"/>
+                <w:szCs w:val="24"/>
+              </w:rPr>
+              <w:t xml:space="preserve"> Wee on 3/9/2014</w:t>
             </w:r>
           </w:p>
         </w:tc>
@@ -3239,18 +5109,35 @@
             <w:pPr>
               <w:rPr>
                 <w:rFonts w:ascii="Times New Roman" w:hAnsi="Times New Roman" w:cs="Times New Roman"/>
-                <w:sz w:val="24"/>
-                <w:szCs w:val="24"/>
-              </w:rPr>
-            </w:pPr>
-            <w:r>
-              <w:rPr>
-                <w:rFonts w:ascii="Times New Roman" w:hAnsi="Times New Roman" w:cs="Times New Roman"/>
-                <w:b/>
-                <w:sz w:val="24"/>
-                <w:szCs w:val="24"/>
-              </w:rPr>
-              <w:lastRenderedPageBreak/>
+                <w:b/>
+                <w:sz w:val="24"/>
+                <w:szCs w:val="24"/>
+              </w:rPr>
+            </w:pPr>
+          </w:p>
+        </w:tc>
+      </w:tr>
+      <w:tr>
+        <w:tc>
+          <w:tcPr>
+            <w:tcW w:w="9242" w:type="dxa"/>
+            <w:gridSpan w:val="3"/>
+          </w:tcPr>
+          <w:p>
+            <w:pPr>
+              <w:rPr>
+                <w:rFonts w:ascii="Times New Roman" w:hAnsi="Times New Roman" w:cs="Times New Roman"/>
+                <w:sz w:val="24"/>
+                <w:szCs w:val="24"/>
+              </w:rPr>
+            </w:pPr>
+            <w:r>
+              <w:rPr>
+                <w:rFonts w:ascii="Times New Roman" w:hAnsi="Times New Roman" w:cs="Times New Roman"/>
+                <w:b/>
+                <w:sz w:val="24"/>
+                <w:szCs w:val="24"/>
+              </w:rPr>
               <w:t>Fit Criterion:</w:t>
             </w:r>
             <w:r>
@@ -3293,6 +5180,40 @@
                 <w:sz w:val="24"/>
                 <w:szCs w:val="24"/>
               </w:rPr>
+              <w:t xml:space="preserve">Dependencies: </w:t>
+            </w:r>
+            <w:r>
+              <w:rPr>
+                <w:rFonts w:ascii="Times New Roman" w:hAnsi="Times New Roman" w:cs="Times New Roman"/>
+                <w:sz w:val="24"/>
+                <w:szCs w:val="24"/>
+              </w:rPr>
+              <w:t xml:space="preserve">****Depend on deadline? </w:t>
+            </w:r>
+          </w:p>
+        </w:tc>
+      </w:tr>
+      <w:tr>
+        <w:tc>
+          <w:tcPr>
+            <w:tcW w:w="9242" w:type="dxa"/>
+            <w:gridSpan w:val="3"/>
+          </w:tcPr>
+          <w:p>
+            <w:pPr>
+              <w:rPr>
+                <w:rFonts w:ascii="Times New Roman" w:hAnsi="Times New Roman" w:cs="Times New Roman"/>
+                <w:sz w:val="24"/>
+                <w:szCs w:val="24"/>
+              </w:rPr>
+            </w:pPr>
+            <w:r>
+              <w:rPr>
+                <w:rFonts w:ascii="Times New Roman" w:hAnsi="Times New Roman" w:cs="Times New Roman"/>
+                <w:b/>
+                <w:sz w:val="24"/>
+                <w:szCs w:val="24"/>
+              </w:rPr>
               <w:t>Classification:</w:t>
             </w:r>
             <w:r>
@@ -3335,7 +5256,25 @@
                 <w:sz w:val="24"/>
                 <w:szCs w:val="24"/>
               </w:rPr>
-              <w:t xml:space="preserve"> Created by Ng Shien Wee on 29/8/2014</w:t>
+              <w:t xml:space="preserve"> Created by Ng </w:t>
+            </w:r>
+            <w:proofErr w:type="spellStart"/>
+            <w:r>
+              <w:rPr>
+                <w:rFonts w:ascii="Times New Roman" w:hAnsi="Times New Roman" w:cs="Times New Roman"/>
+                <w:sz w:val="24"/>
+                <w:szCs w:val="24"/>
+              </w:rPr>
+              <w:t>Shien</w:t>
+            </w:r>
+            <w:proofErr w:type="spellEnd"/>
+            <w:r>
+              <w:rPr>
+                <w:rFonts w:ascii="Times New Roman" w:hAnsi="Times New Roman" w:cs="Times New Roman"/>
+                <w:sz w:val="24"/>
+                <w:szCs w:val="24"/>
+              </w:rPr>
+              <w:t xml:space="preserve"> Wee on 29/8/2014</w:t>
             </w:r>
           </w:p>
         </w:tc>
@@ -3520,7 +5459,63 @@
                 <w:sz w:val="24"/>
                 <w:szCs w:val="24"/>
               </w:rPr>
-              <w:t xml:space="preserve">The system should be able to assign users who have contributed to the papers, where their personal details has been filled up by one of the users, based on their email address. Assigning of other users to the paper must be done after checking the existence of the user. </w:t>
+              <w:t xml:space="preserve">The system should be able to assign users who </w:t>
+            </w:r>
+            <w:r>
+              <w:rPr>
+                <w:rFonts w:ascii="Times New Roman" w:hAnsi="Times New Roman" w:cs="Times New Roman"/>
+                <w:sz w:val="24"/>
+                <w:szCs w:val="24"/>
+              </w:rPr>
+              <w:t xml:space="preserve">have contributed to the papers automatically. This is related to requirement </w:t>
+            </w:r>
+            <w:r>
+              <w:rPr>
+                <w:rFonts w:ascii="Times New Roman" w:hAnsi="Times New Roman" w:cs="Times New Roman"/>
+                <w:sz w:val="24"/>
+                <w:szCs w:val="24"/>
+              </w:rPr>
+              <w:t>F</w:t>
+            </w:r>
+            <w:r>
+              <w:rPr>
+                <w:rFonts w:ascii="Times New Roman" w:hAnsi="Times New Roman" w:cs="Times New Roman"/>
+                <w:sz w:val="24"/>
+                <w:szCs w:val="24"/>
+              </w:rPr>
+              <w:t>_3.1.2.1_01</w:t>
+            </w:r>
+            <w:r>
+              <w:rPr>
+                <w:rFonts w:ascii="Times New Roman" w:hAnsi="Times New Roman" w:cs="Times New Roman"/>
+                <w:sz w:val="24"/>
+                <w:szCs w:val="24"/>
+              </w:rPr>
+              <w:t xml:space="preserve">. This process is only done when multiple </w:t>
+            </w:r>
+            <w:r>
+              <w:rPr>
+                <w:rFonts w:ascii="Times New Roman" w:hAnsi="Times New Roman" w:cs="Times New Roman"/>
+                <w:sz w:val="24"/>
+                <w:szCs w:val="24"/>
+              </w:rPr>
+              <w:t xml:space="preserve">author details </w:t>
+            </w:r>
+            <w:r>
+              <w:rPr>
+                <w:rFonts w:ascii="Times New Roman" w:hAnsi="Times New Roman" w:cs="Times New Roman"/>
+                <w:sz w:val="24"/>
+                <w:szCs w:val="24"/>
+              </w:rPr>
+              <w:t xml:space="preserve">has been added to </w:t>
+            </w:r>
+            <w:r>
+              <w:rPr>
+                <w:rFonts w:ascii="Times New Roman" w:hAnsi="Times New Roman" w:cs="Times New Roman"/>
+                <w:sz w:val="24"/>
+                <w:szCs w:val="24"/>
+              </w:rPr>
+              <w:t xml:space="preserve">a paper submission. Based on the email address of the authors (excluding the author who submitted the paper), the system should be able to link the paper to the respective user accounts. </w:t>
             </w:r>
           </w:p>
         </w:tc>
@@ -3588,6 +5583,58 @@
                 <w:sz w:val="24"/>
                 <w:szCs w:val="24"/>
               </w:rPr>
+              <w:t xml:space="preserve">Source: </w:t>
+            </w:r>
+            <w:r>
+              <w:rPr>
+                <w:rFonts w:ascii="Times New Roman" w:hAnsi="Times New Roman" w:cs="Times New Roman"/>
+                <w:sz w:val="24"/>
+                <w:szCs w:val="24"/>
+              </w:rPr>
+              <w:t xml:space="preserve">Client – </w:t>
+            </w:r>
+            <w:proofErr w:type="spellStart"/>
+            <w:r>
+              <w:rPr>
+                <w:rFonts w:ascii="Times New Roman" w:hAnsi="Times New Roman" w:cs="Times New Roman"/>
+                <w:sz w:val="24"/>
+                <w:szCs w:val="24"/>
+              </w:rPr>
+              <w:t>Hoa</w:t>
+            </w:r>
+            <w:proofErr w:type="spellEnd"/>
+            <w:r>
+              <w:rPr>
+                <w:rFonts w:ascii="Times New Roman" w:hAnsi="Times New Roman" w:cs="Times New Roman"/>
+                <w:sz w:val="24"/>
+                <w:szCs w:val="24"/>
+              </w:rPr>
+              <w:t xml:space="preserve"> Dam</w:t>
+            </w:r>
+          </w:p>
+        </w:tc>
+      </w:tr>
+      <w:tr>
+        <w:tc>
+          <w:tcPr>
+            <w:tcW w:w="9242" w:type="dxa"/>
+            <w:gridSpan w:val="3"/>
+          </w:tcPr>
+          <w:p>
+            <w:pPr>
+              <w:rPr>
+                <w:rFonts w:ascii="Times New Roman" w:hAnsi="Times New Roman" w:cs="Times New Roman"/>
+                <w:sz w:val="24"/>
+                <w:szCs w:val="24"/>
+              </w:rPr>
+            </w:pPr>
+            <w:r>
+              <w:rPr>
+                <w:rFonts w:ascii="Times New Roman" w:hAnsi="Times New Roman" w:cs="Times New Roman"/>
+                <w:b/>
+                <w:sz w:val="24"/>
+                <w:szCs w:val="24"/>
+              </w:rPr>
               <w:t>Fit Criterion:</w:t>
             </w:r>
             <w:r>
@@ -3630,6 +5677,64 @@
                 <w:sz w:val="24"/>
                 <w:szCs w:val="24"/>
               </w:rPr>
+              <w:t xml:space="preserve">Dependencies: </w:t>
+            </w:r>
+            <w:r>
+              <w:rPr>
+                <w:rFonts w:ascii="Times New Roman" w:hAnsi="Times New Roman" w:cs="Times New Roman"/>
+                <w:sz w:val="24"/>
+                <w:szCs w:val="24"/>
+              </w:rPr>
+              <w:t xml:space="preserve">When linking paper to user accounts, user account must exist. Refer to </w:t>
+            </w:r>
+            <w:r>
+              <w:rPr>
+                <w:rFonts w:ascii="Times New Roman" w:hAnsi="Times New Roman" w:cs="Times New Roman"/>
+                <w:sz w:val="24"/>
+                <w:szCs w:val="24"/>
+              </w:rPr>
+              <w:t>F</w:t>
+            </w:r>
+            <w:r>
+              <w:rPr>
+                <w:rFonts w:ascii="Times New Roman" w:hAnsi="Times New Roman" w:cs="Times New Roman"/>
+                <w:sz w:val="24"/>
+                <w:szCs w:val="24"/>
+              </w:rPr>
+              <w:t>_3.1.2.1_01</w:t>
+            </w:r>
+            <w:r>
+              <w:rPr>
+                <w:rFonts w:ascii="Times New Roman" w:hAnsi="Times New Roman" w:cs="Times New Roman"/>
+                <w:sz w:val="24"/>
+                <w:szCs w:val="24"/>
+              </w:rPr>
+              <w:t>.</w:t>
+            </w:r>
+          </w:p>
+        </w:tc>
+      </w:tr>
+      <w:tr>
+        <w:tc>
+          <w:tcPr>
+            <w:tcW w:w="9242" w:type="dxa"/>
+            <w:gridSpan w:val="3"/>
+          </w:tcPr>
+          <w:p>
+            <w:pPr>
+              <w:rPr>
+                <w:rFonts w:ascii="Times New Roman" w:hAnsi="Times New Roman" w:cs="Times New Roman"/>
+                <w:sz w:val="24"/>
+                <w:szCs w:val="24"/>
+              </w:rPr>
+            </w:pPr>
+            <w:r>
+              <w:rPr>
+                <w:rFonts w:ascii="Times New Roman" w:hAnsi="Times New Roman" w:cs="Times New Roman"/>
+                <w:b/>
+                <w:sz w:val="24"/>
+                <w:szCs w:val="24"/>
+              </w:rPr>
               <w:t>Classification:</w:t>
             </w:r>
             <w:r>
@@ -3672,7 +5777,87 @@
                 <w:sz w:val="24"/>
                 <w:szCs w:val="24"/>
               </w:rPr>
-              <w:t xml:space="preserve"> Created by Ng Shien Wee on 29/8/2014</w:t>
+              <w:t xml:space="preserve"> </w:t>
+            </w:r>
+          </w:p>
+          <w:p>
+            <w:pPr>
+              <w:pStyle w:val="ListParagraph"/>
+              <w:numPr>
+                <w:ilvl w:val="0"/>
+                <w:numId w:val="2"/>
+              </w:numPr>
+              <w:rPr>
+                <w:rFonts w:ascii="Times New Roman" w:hAnsi="Times New Roman" w:cs="Times New Roman"/>
+                <w:sz w:val="24"/>
+                <w:szCs w:val="24"/>
+              </w:rPr>
+            </w:pPr>
+            <w:r>
+              <w:rPr>
+                <w:rFonts w:ascii="Times New Roman" w:hAnsi="Times New Roman" w:cs="Times New Roman"/>
+                <w:sz w:val="24"/>
+                <w:szCs w:val="24"/>
+              </w:rPr>
+              <w:t xml:space="preserve">Created by Ng </w:t>
+            </w:r>
+            <w:proofErr w:type="spellStart"/>
+            <w:r>
+              <w:rPr>
+                <w:rFonts w:ascii="Times New Roman" w:hAnsi="Times New Roman" w:cs="Times New Roman"/>
+                <w:sz w:val="24"/>
+                <w:szCs w:val="24"/>
+              </w:rPr>
+              <w:t>Shien</w:t>
+            </w:r>
+            <w:proofErr w:type="spellEnd"/>
+            <w:r>
+              <w:rPr>
+                <w:rFonts w:ascii="Times New Roman" w:hAnsi="Times New Roman" w:cs="Times New Roman"/>
+                <w:sz w:val="24"/>
+                <w:szCs w:val="24"/>
+              </w:rPr>
+              <w:t xml:space="preserve"> Wee on 29/8/2014</w:t>
+            </w:r>
+          </w:p>
+          <w:p>
+            <w:pPr>
+              <w:pStyle w:val="ListParagraph"/>
+              <w:numPr>
+                <w:ilvl w:val="0"/>
+                <w:numId w:val="2"/>
+              </w:numPr>
+              <w:rPr>
+                <w:rFonts w:ascii="Times New Roman" w:hAnsi="Times New Roman" w:cs="Times New Roman"/>
+                <w:sz w:val="24"/>
+                <w:szCs w:val="24"/>
+              </w:rPr>
+            </w:pPr>
+            <w:r>
+              <w:rPr>
+                <w:rFonts w:ascii="Times New Roman" w:hAnsi="Times New Roman" w:cs="Times New Roman"/>
+                <w:sz w:val="24"/>
+                <w:szCs w:val="24"/>
+              </w:rPr>
+              <w:t xml:space="preserve">Edited by Ng </w:t>
+            </w:r>
+            <w:proofErr w:type="spellStart"/>
+            <w:r>
+              <w:rPr>
+                <w:rFonts w:ascii="Times New Roman" w:hAnsi="Times New Roman" w:cs="Times New Roman"/>
+                <w:sz w:val="24"/>
+                <w:szCs w:val="24"/>
+              </w:rPr>
+              <w:t>Shien</w:t>
+            </w:r>
+            <w:proofErr w:type="spellEnd"/>
+            <w:r>
+              <w:rPr>
+                <w:rFonts w:ascii="Times New Roman" w:hAnsi="Times New Roman" w:cs="Times New Roman"/>
+                <w:sz w:val="24"/>
+                <w:szCs w:val="24"/>
+              </w:rPr>
+              <w:t xml:space="preserve"> Wee on 3/9/2014</w:t>
             </w:r>
           </w:p>
         </w:tc>
@@ -4035,6 +6220,58 @@
                 <w:sz w:val="24"/>
                 <w:szCs w:val="24"/>
               </w:rPr>
+              <w:t xml:space="preserve">Source: </w:t>
+            </w:r>
+            <w:r>
+              <w:rPr>
+                <w:rFonts w:ascii="Times New Roman" w:hAnsi="Times New Roman" w:cs="Times New Roman"/>
+                <w:sz w:val="24"/>
+                <w:szCs w:val="24"/>
+              </w:rPr>
+              <w:t xml:space="preserve">Client – </w:t>
+            </w:r>
+            <w:proofErr w:type="spellStart"/>
+            <w:r>
+              <w:rPr>
+                <w:rFonts w:ascii="Times New Roman" w:hAnsi="Times New Roman" w:cs="Times New Roman"/>
+                <w:sz w:val="24"/>
+                <w:szCs w:val="24"/>
+              </w:rPr>
+              <w:t>Hoa</w:t>
+            </w:r>
+            <w:proofErr w:type="spellEnd"/>
+            <w:r>
+              <w:rPr>
+                <w:rFonts w:ascii="Times New Roman" w:hAnsi="Times New Roman" w:cs="Times New Roman"/>
+                <w:sz w:val="24"/>
+                <w:szCs w:val="24"/>
+              </w:rPr>
+              <w:t xml:space="preserve"> Dam</w:t>
+            </w:r>
+          </w:p>
+        </w:tc>
+      </w:tr>
+      <w:tr>
+        <w:tc>
+          <w:tcPr>
+            <w:tcW w:w="9242" w:type="dxa"/>
+            <w:gridSpan w:val="3"/>
+          </w:tcPr>
+          <w:p>
+            <w:pPr>
+              <w:rPr>
+                <w:rFonts w:ascii="Times New Roman" w:hAnsi="Times New Roman" w:cs="Times New Roman"/>
+                <w:sz w:val="24"/>
+                <w:szCs w:val="24"/>
+              </w:rPr>
+            </w:pPr>
+            <w:r>
+              <w:rPr>
+                <w:rFonts w:ascii="Times New Roman" w:hAnsi="Times New Roman" w:cs="Times New Roman"/>
+                <w:b/>
+                <w:sz w:val="24"/>
+                <w:szCs w:val="24"/>
+              </w:rPr>
               <w:t>Fit Criterion:</w:t>
             </w:r>
             <w:r>
@@ -4066,6 +6303,33 @@
             <w:pPr>
               <w:rPr>
                 <w:rFonts w:ascii="Times New Roman" w:hAnsi="Times New Roman" w:cs="Times New Roman"/>
+                <w:b/>
+                <w:sz w:val="24"/>
+                <w:szCs w:val="24"/>
+              </w:rPr>
+            </w:pPr>
+            <w:r>
+              <w:rPr>
+                <w:rFonts w:ascii="Times New Roman" w:hAnsi="Times New Roman" w:cs="Times New Roman"/>
+                <w:b/>
+                <w:sz w:val="24"/>
+                <w:szCs w:val="24"/>
+              </w:rPr>
+              <w:t xml:space="preserve">Dependencies: </w:t>
+            </w:r>
+          </w:p>
+        </w:tc>
+      </w:tr>
+      <w:tr>
+        <w:tc>
+          <w:tcPr>
+            <w:tcW w:w="9242" w:type="dxa"/>
+            <w:gridSpan w:val="3"/>
+          </w:tcPr>
+          <w:p>
+            <w:pPr>
+              <w:rPr>
+                <w:rFonts w:ascii="Times New Roman" w:hAnsi="Times New Roman" w:cs="Times New Roman"/>
                 <w:sz w:val="24"/>
                 <w:szCs w:val="24"/>
               </w:rPr>
@@ -4119,7 +6383,25 @@
                 <w:sz w:val="24"/>
                 <w:szCs w:val="24"/>
               </w:rPr>
-              <w:t xml:space="preserve"> Created by Ng Shien Wee on 29/8/2014</w:t>
+              <w:t xml:space="preserve"> Created by Ng </w:t>
+            </w:r>
+            <w:proofErr w:type="spellStart"/>
+            <w:r>
+              <w:rPr>
+                <w:rFonts w:ascii="Times New Roman" w:hAnsi="Times New Roman" w:cs="Times New Roman"/>
+                <w:sz w:val="24"/>
+                <w:szCs w:val="24"/>
+              </w:rPr>
+              <w:t>Shien</w:t>
+            </w:r>
+            <w:proofErr w:type="spellEnd"/>
+            <w:r>
+              <w:rPr>
+                <w:rFonts w:ascii="Times New Roman" w:hAnsi="Times New Roman" w:cs="Times New Roman"/>
+                <w:sz w:val="24"/>
+                <w:szCs w:val="24"/>
+              </w:rPr>
+              <w:t xml:space="preserve"> Wee on 29/8/2014</w:t>
             </w:r>
           </w:p>
         </w:tc>
@@ -4148,6 +6430,7 @@
           <w:sz w:val="24"/>
           <w:szCs w:val="24"/>
         </w:rPr>
+        <w:lastRenderedPageBreak/>
         <w:t>**** 3.1.2.2_02 (needs work)</w:t>
       </w:r>
     </w:p>
@@ -4304,15 +6587,73 @@
                 <w:sz w:val="24"/>
                 <w:szCs w:val="24"/>
               </w:rPr>
-              <w:t xml:space="preserve">The system should be able to automate the process of specifying user preferences on papers. This process is only done if a user has not specified any preferences on a particular paper. </w:t>
-            </w:r>
-            <w:r>
-              <w:rPr>
-                <w:rFonts w:ascii="Times New Roman" w:hAnsi="Times New Roman" w:cs="Times New Roman"/>
-                <w:sz w:val="24"/>
-                <w:szCs w:val="24"/>
-              </w:rPr>
-              <w:t>This automation process involves looking through the keywords of the paper submitted with the expertise of the reviewer. A value would be given on how closely related they are. Closely related being how many keywords match the expertise of the reviewer.</w:t>
+              <w:t>The system should allow PC chairs</w:t>
+            </w:r>
+            <w:r>
+              <w:rPr>
+                <w:rFonts w:ascii="Times New Roman" w:hAnsi="Times New Roman" w:cs="Times New Roman"/>
+                <w:sz w:val="24"/>
+                <w:szCs w:val="24"/>
+              </w:rPr>
+              <w:t xml:space="preserve"> to automate the process of specifying user preferences on papers. This process is only done if a user has not specified any preferences on a particular paper. </w:t>
+            </w:r>
+            <w:r>
+              <w:rPr>
+                <w:rFonts w:ascii="Times New Roman" w:hAnsi="Times New Roman" w:cs="Times New Roman"/>
+                <w:sz w:val="24"/>
+                <w:szCs w:val="24"/>
+              </w:rPr>
+              <w:t xml:space="preserve">This automation process involves looking through the keywords of the paper submitted with the expertise of the reviewer. A </w:t>
+            </w:r>
+            <w:r>
+              <w:rPr>
+                <w:rFonts w:ascii="Times New Roman" w:hAnsi="Times New Roman" w:cs="Times New Roman"/>
+                <w:sz w:val="24"/>
+                <w:szCs w:val="24"/>
+              </w:rPr>
+              <w:t xml:space="preserve">percentage </w:t>
+            </w:r>
+            <w:r>
+              <w:rPr>
+                <w:rFonts w:ascii="Times New Roman" w:hAnsi="Times New Roman" w:cs="Times New Roman"/>
+                <w:sz w:val="24"/>
+                <w:szCs w:val="24"/>
+              </w:rPr>
+              <w:t>value would be given on how closely related they are. Closely related being how many keywords match the expertise of the reviewer.</w:t>
+            </w:r>
+            <w:r>
+              <w:rPr>
+                <w:rFonts w:ascii="Times New Roman" w:hAnsi="Times New Roman" w:cs="Times New Roman"/>
+                <w:sz w:val="24"/>
+                <w:szCs w:val="24"/>
+              </w:rPr>
+              <w:t xml:space="preserve"> The higher the percentage, the more closely related they are. </w:t>
+            </w:r>
+          </w:p>
+        </w:tc>
+      </w:tr>
+      <w:tr>
+        <w:tc>
+          <w:tcPr>
+            <w:tcW w:w="9242" w:type="dxa"/>
+            <w:gridSpan w:val="3"/>
+          </w:tcPr>
+          <w:p>
+            <w:pPr>
+              <w:rPr>
+                <w:rFonts w:ascii="Times New Roman" w:hAnsi="Times New Roman" w:cs="Times New Roman"/>
+                <w:sz w:val="24"/>
+                <w:szCs w:val="24"/>
+              </w:rPr>
+            </w:pPr>
+            <w:r>
+              <w:rPr>
+                <w:rFonts w:ascii="Times New Roman" w:hAnsi="Times New Roman" w:cs="Times New Roman"/>
+                <w:b/>
+                <w:sz w:val="24"/>
+                <w:szCs w:val="24"/>
+              </w:rPr>
+              <w:t>Rationale:</w:t>
             </w:r>
             <w:r>
               <w:rPr>
@@ -4325,50 +6666,6 @@
             <w:r>
               <w:rPr>
                 <w:rFonts w:ascii="Times New Roman" w:hAnsi="Times New Roman" w:cs="Times New Roman"/>
-                <w:i/>
-                <w:sz w:val="24"/>
-                <w:szCs w:val="24"/>
-              </w:rPr>
-              <w:t>PC chairs run the automation process of specifying the preference.</w:t>
-            </w:r>
-          </w:p>
-        </w:tc>
-      </w:tr>
-      <w:tr>
-        <w:tc>
-          <w:tcPr>
-            <w:tcW w:w="9242" w:type="dxa"/>
-            <w:gridSpan w:val="3"/>
-          </w:tcPr>
-          <w:p>
-            <w:pPr>
-              <w:rPr>
-                <w:rFonts w:ascii="Times New Roman" w:hAnsi="Times New Roman" w:cs="Times New Roman"/>
-                <w:sz w:val="24"/>
-                <w:szCs w:val="24"/>
-              </w:rPr>
-            </w:pPr>
-            <w:r>
-              <w:rPr>
-                <w:rFonts w:ascii="Times New Roman" w:hAnsi="Times New Roman" w:cs="Times New Roman"/>
-                <w:b/>
-                <w:sz w:val="24"/>
-                <w:szCs w:val="24"/>
-              </w:rPr>
-              <w:lastRenderedPageBreak/>
-              <w:t>Rationale:</w:t>
-            </w:r>
-            <w:r>
-              <w:rPr>
-                <w:rFonts w:ascii="Times New Roman" w:hAnsi="Times New Roman" w:cs="Times New Roman"/>
-                <w:sz w:val="24"/>
-                <w:szCs w:val="24"/>
-              </w:rPr>
-              <w:t xml:space="preserve"> </w:t>
-            </w:r>
-            <w:r>
-              <w:rPr>
-                <w:rFonts w:ascii="Times New Roman" w:hAnsi="Times New Roman" w:cs="Times New Roman"/>
                 <w:sz w:val="24"/>
                 <w:szCs w:val="24"/>
               </w:rPr>
@@ -4398,6 +6695,58 @@
                 <w:sz w:val="24"/>
                 <w:szCs w:val="24"/>
               </w:rPr>
+              <w:t xml:space="preserve">Source: </w:t>
+            </w:r>
+            <w:r>
+              <w:rPr>
+                <w:rFonts w:ascii="Times New Roman" w:hAnsi="Times New Roman" w:cs="Times New Roman"/>
+                <w:sz w:val="24"/>
+                <w:szCs w:val="24"/>
+              </w:rPr>
+              <w:t xml:space="preserve">Client – </w:t>
+            </w:r>
+            <w:proofErr w:type="spellStart"/>
+            <w:r>
+              <w:rPr>
+                <w:rFonts w:ascii="Times New Roman" w:hAnsi="Times New Roman" w:cs="Times New Roman"/>
+                <w:sz w:val="24"/>
+                <w:szCs w:val="24"/>
+              </w:rPr>
+              <w:t>Hoa</w:t>
+            </w:r>
+            <w:proofErr w:type="spellEnd"/>
+            <w:r>
+              <w:rPr>
+                <w:rFonts w:ascii="Times New Roman" w:hAnsi="Times New Roman" w:cs="Times New Roman"/>
+                <w:sz w:val="24"/>
+                <w:szCs w:val="24"/>
+              </w:rPr>
+              <w:t xml:space="preserve"> Dam</w:t>
+            </w:r>
+          </w:p>
+        </w:tc>
+      </w:tr>
+      <w:tr>
+        <w:tc>
+          <w:tcPr>
+            <w:tcW w:w="9242" w:type="dxa"/>
+            <w:gridSpan w:val="3"/>
+          </w:tcPr>
+          <w:p>
+            <w:pPr>
+              <w:rPr>
+                <w:rFonts w:ascii="Times New Roman" w:hAnsi="Times New Roman" w:cs="Times New Roman"/>
+                <w:sz w:val="24"/>
+                <w:szCs w:val="24"/>
+              </w:rPr>
+            </w:pPr>
+            <w:r>
+              <w:rPr>
+                <w:rFonts w:ascii="Times New Roman" w:hAnsi="Times New Roman" w:cs="Times New Roman"/>
+                <w:b/>
+                <w:sz w:val="24"/>
+                <w:szCs w:val="24"/>
+              </w:rPr>
               <w:t>Fit Criterion:</w:t>
             </w:r>
             <w:r>
@@ -4421,6 +6770,33 @@
             <w:pPr>
               <w:rPr>
                 <w:rFonts w:ascii="Times New Roman" w:hAnsi="Times New Roman" w:cs="Times New Roman"/>
+                <w:b/>
+                <w:sz w:val="24"/>
+                <w:szCs w:val="24"/>
+              </w:rPr>
+            </w:pPr>
+            <w:r>
+              <w:rPr>
+                <w:rFonts w:ascii="Times New Roman" w:hAnsi="Times New Roman" w:cs="Times New Roman"/>
+                <w:b/>
+                <w:sz w:val="24"/>
+                <w:szCs w:val="24"/>
+              </w:rPr>
+              <w:t xml:space="preserve">Dependencies: </w:t>
+            </w:r>
+          </w:p>
+        </w:tc>
+      </w:tr>
+      <w:tr>
+        <w:tc>
+          <w:tcPr>
+            <w:tcW w:w="9242" w:type="dxa"/>
+            <w:gridSpan w:val="3"/>
+          </w:tcPr>
+          <w:p>
+            <w:pPr>
+              <w:rPr>
+                <w:rFonts w:ascii="Times New Roman" w:hAnsi="Times New Roman" w:cs="Times New Roman"/>
                 <w:sz w:val="24"/>
                 <w:szCs w:val="24"/>
               </w:rPr>
@@ -4474,7 +6850,25 @@
                 <w:sz w:val="24"/>
                 <w:szCs w:val="24"/>
               </w:rPr>
-              <w:t xml:space="preserve"> Created by Ng Shien Wee on 29/8/2014</w:t>
+              <w:t xml:space="preserve"> Created by Ng </w:t>
+            </w:r>
+            <w:proofErr w:type="spellStart"/>
+            <w:r>
+              <w:rPr>
+                <w:rFonts w:ascii="Times New Roman" w:hAnsi="Times New Roman" w:cs="Times New Roman"/>
+                <w:sz w:val="24"/>
+                <w:szCs w:val="24"/>
+              </w:rPr>
+              <w:t>Shien</w:t>
+            </w:r>
+            <w:proofErr w:type="spellEnd"/>
+            <w:r>
+              <w:rPr>
+                <w:rFonts w:ascii="Times New Roman" w:hAnsi="Times New Roman" w:cs="Times New Roman"/>
+                <w:sz w:val="24"/>
+                <w:szCs w:val="24"/>
+              </w:rPr>
+              <w:t xml:space="preserve"> Wee on 29/8/2014</w:t>
             </w:r>
           </w:p>
         </w:tc>
@@ -4642,15 +7036,55 @@
                 <w:sz w:val="24"/>
                 <w:szCs w:val="24"/>
               </w:rPr>
-              <w:t xml:space="preserve">The system should be able to automate the process of </w:t>
-            </w:r>
-            <w:r>
-              <w:rPr>
-                <w:rFonts w:ascii="Times New Roman" w:hAnsi="Times New Roman" w:cs="Times New Roman"/>
-                <w:sz w:val="24"/>
-                <w:szCs w:val="24"/>
-              </w:rPr>
-              <w:t>assigning papers to the reviewers. This process involves looking at the preferences of the reviewer then assigns the paper. There is a possibility where a reviewer can be assigned a paper where his/her preference is “No”. This happens under a certain condition being</w:t>
+              <w:t>The system should</w:t>
+            </w:r>
+            <w:r>
+              <w:rPr>
+                <w:rFonts w:ascii="Times New Roman" w:hAnsi="Times New Roman" w:cs="Times New Roman"/>
+                <w:sz w:val="24"/>
+                <w:szCs w:val="24"/>
+              </w:rPr>
+              <w:t xml:space="preserve"> </w:t>
+            </w:r>
+            <w:r>
+              <w:rPr>
+                <w:rFonts w:ascii="Times New Roman" w:hAnsi="Times New Roman" w:cs="Times New Roman"/>
+                <w:sz w:val="24"/>
+                <w:szCs w:val="24"/>
+              </w:rPr>
+              <w:t>allow PC chairs</w:t>
+            </w:r>
+            <w:r>
+              <w:rPr>
+                <w:rFonts w:ascii="Times New Roman" w:hAnsi="Times New Roman" w:cs="Times New Roman"/>
+                <w:sz w:val="24"/>
+                <w:szCs w:val="24"/>
+              </w:rPr>
+              <w:t xml:space="preserve"> to automate the process of </w:t>
+            </w:r>
+            <w:r>
+              <w:rPr>
+                <w:rFonts w:ascii="Times New Roman" w:hAnsi="Times New Roman" w:cs="Times New Roman"/>
+                <w:sz w:val="24"/>
+                <w:szCs w:val="24"/>
+              </w:rPr>
+              <w:t xml:space="preserve">assigning papers to the reviewers. This process involves looking at the </w:t>
+            </w:r>
+            <w:r>
+              <w:rPr>
+                <w:rFonts w:ascii="Times New Roman" w:hAnsi="Times New Roman" w:cs="Times New Roman"/>
+                <w:sz w:val="24"/>
+                <w:szCs w:val="24"/>
+              </w:rPr>
+              <w:t>preferences of the reviewer and</w:t>
+            </w:r>
+            <w:r>
+              <w:rPr>
+                <w:rFonts w:ascii="Times New Roman" w:hAnsi="Times New Roman" w:cs="Times New Roman"/>
+                <w:sz w:val="24"/>
+                <w:szCs w:val="24"/>
+              </w:rPr>
+              <w:t xml:space="preserve"> assigns the paper. There is a possibility where a reviewer can be assigned a paper where his/her preference is “No”. This happens under a certain condition being</w:t>
             </w:r>
           </w:p>
           <w:p>
@@ -4697,25 +7131,6 @@
               <w:t>A reviewer has not been assigned the maximum number of papers.</w:t>
             </w:r>
           </w:p>
-          <w:p>
-            <w:pPr>
-              <w:rPr>
-                <w:rFonts w:ascii="Times New Roman" w:hAnsi="Times New Roman" w:cs="Times New Roman"/>
-                <w:i/>
-                <w:sz w:val="24"/>
-                <w:szCs w:val="24"/>
-              </w:rPr>
-            </w:pPr>
-            <w:r>
-              <w:rPr>
-                <w:rFonts w:ascii="Times New Roman" w:hAnsi="Times New Roman" w:cs="Times New Roman"/>
-                <w:i/>
-                <w:sz w:val="24"/>
-                <w:szCs w:val="24"/>
-              </w:rPr>
-              <w:t xml:space="preserve">PC chairs run the automation process of assigning the paper. </w:t>
-            </w:r>
-          </w:p>
         </w:tc>
       </w:tr>
       <w:tr>
@@ -4770,6 +7185,24 @@
             <w:pPr>
               <w:rPr>
                 <w:rFonts w:ascii="Times New Roman" w:hAnsi="Times New Roman" w:cs="Times New Roman"/>
+                <w:b/>
+                <w:sz w:val="24"/>
+                <w:szCs w:val="24"/>
+              </w:rPr>
+            </w:pPr>
+          </w:p>
+        </w:tc>
+      </w:tr>
+      <w:tr>
+        <w:tc>
+          <w:tcPr>
+            <w:tcW w:w="9242" w:type="dxa"/>
+            <w:gridSpan w:val="3"/>
+          </w:tcPr>
+          <w:p>
+            <w:pPr>
+              <w:rPr>
+                <w:rFonts w:ascii="Times New Roman" w:hAnsi="Times New Roman" w:cs="Times New Roman"/>
                 <w:sz w:val="24"/>
                 <w:szCs w:val="24"/>
               </w:rPr>
@@ -4812,6 +7245,24 @@
             <w:pPr>
               <w:rPr>
                 <w:rFonts w:ascii="Times New Roman" w:hAnsi="Times New Roman" w:cs="Times New Roman"/>
+                <w:b/>
+                <w:sz w:val="24"/>
+                <w:szCs w:val="24"/>
+              </w:rPr>
+            </w:pPr>
+          </w:p>
+        </w:tc>
+      </w:tr>
+      <w:tr>
+        <w:tc>
+          <w:tcPr>
+            <w:tcW w:w="9242" w:type="dxa"/>
+            <w:gridSpan w:val="3"/>
+          </w:tcPr>
+          <w:p>
+            <w:pPr>
+              <w:rPr>
+                <w:rFonts w:ascii="Times New Roman" w:hAnsi="Times New Roman" w:cs="Times New Roman"/>
                 <w:sz w:val="24"/>
                 <w:szCs w:val="24"/>
               </w:rPr>
@@ -4865,7 +7316,25 @@
                 <w:sz w:val="24"/>
                 <w:szCs w:val="24"/>
               </w:rPr>
-              <w:t xml:space="preserve"> Created by Ng Shien Wee on 29/8/2014</w:t>
+              <w:t xml:space="preserve"> Created by Ng </w:t>
+            </w:r>
+            <w:proofErr w:type="spellStart"/>
+            <w:r>
+              <w:rPr>
+                <w:rFonts w:ascii="Times New Roman" w:hAnsi="Times New Roman" w:cs="Times New Roman"/>
+                <w:sz w:val="24"/>
+                <w:szCs w:val="24"/>
+              </w:rPr>
+              <w:t>Shien</w:t>
+            </w:r>
+            <w:proofErr w:type="spellEnd"/>
+            <w:r>
+              <w:rPr>
+                <w:rFonts w:ascii="Times New Roman" w:hAnsi="Times New Roman" w:cs="Times New Roman"/>
+                <w:sz w:val="24"/>
+                <w:szCs w:val="24"/>
+              </w:rPr>
+              <w:t xml:space="preserve"> Wee on 29/8/2014</w:t>
             </w:r>
           </w:p>
         </w:tc>
@@ -5035,15 +7504,8 @@
               </w:rPr>
               <w:t>The system should allow PC Chairs to manually assign paper to reviewers.</w:t>
             </w:r>
-          </w:p>
-          <w:p>
-            <w:pPr>
-              <w:rPr>
-                <w:rFonts w:ascii="Times New Roman" w:hAnsi="Times New Roman" w:cs="Times New Roman"/>
-                <w:sz w:val="24"/>
-                <w:szCs w:val="24"/>
-              </w:rPr>
-            </w:pPr>
+            <w:bookmarkStart w:id="0" w:name="_GoBack"/>
+            <w:bookmarkEnd w:id="0"/>
           </w:p>
         </w:tc>
       </w:tr>
@@ -5099,6 +7561,24 @@
             <w:pPr>
               <w:rPr>
                 <w:rFonts w:ascii="Times New Roman" w:hAnsi="Times New Roman" w:cs="Times New Roman"/>
+                <w:b/>
+                <w:sz w:val="24"/>
+                <w:szCs w:val="24"/>
+              </w:rPr>
+            </w:pPr>
+          </w:p>
+        </w:tc>
+      </w:tr>
+      <w:tr>
+        <w:tc>
+          <w:tcPr>
+            <w:tcW w:w="9242" w:type="dxa"/>
+            <w:gridSpan w:val="3"/>
+          </w:tcPr>
+          <w:p>
+            <w:pPr>
+              <w:rPr>
+                <w:rFonts w:ascii="Times New Roman" w:hAnsi="Times New Roman" w:cs="Times New Roman"/>
                 <w:sz w:val="24"/>
                 <w:szCs w:val="24"/>
               </w:rPr>
@@ -5141,6 +7621,24 @@
             <w:pPr>
               <w:rPr>
                 <w:rFonts w:ascii="Times New Roman" w:hAnsi="Times New Roman" w:cs="Times New Roman"/>
+                <w:b/>
+                <w:sz w:val="24"/>
+                <w:szCs w:val="24"/>
+              </w:rPr>
+            </w:pPr>
+          </w:p>
+        </w:tc>
+      </w:tr>
+      <w:tr>
+        <w:tc>
+          <w:tcPr>
+            <w:tcW w:w="9242" w:type="dxa"/>
+            <w:gridSpan w:val="3"/>
+          </w:tcPr>
+          <w:p>
+            <w:pPr>
+              <w:rPr>
+                <w:rFonts w:ascii="Times New Roman" w:hAnsi="Times New Roman" w:cs="Times New Roman"/>
                 <w:sz w:val="24"/>
                 <w:szCs w:val="24"/>
               </w:rPr>
@@ -5194,7 +7692,25 @@
                 <w:sz w:val="24"/>
                 <w:szCs w:val="24"/>
               </w:rPr>
-              <w:t xml:space="preserve"> Created by Ng Shien Wee on 29/8/2014</w:t>
+              <w:t xml:space="preserve"> Created by Ng </w:t>
+            </w:r>
+            <w:proofErr w:type="spellStart"/>
+            <w:r>
+              <w:rPr>
+                <w:rFonts w:ascii="Times New Roman" w:hAnsi="Times New Roman" w:cs="Times New Roman"/>
+                <w:sz w:val="24"/>
+                <w:szCs w:val="24"/>
+              </w:rPr>
+              <w:t>Shien</w:t>
+            </w:r>
+            <w:proofErr w:type="spellEnd"/>
+            <w:r>
+              <w:rPr>
+                <w:rFonts w:ascii="Times New Roman" w:hAnsi="Times New Roman" w:cs="Times New Roman"/>
+                <w:sz w:val="24"/>
+                <w:szCs w:val="24"/>
+              </w:rPr>
+              <w:t xml:space="preserve"> Wee on 29/8/2014</w:t>
             </w:r>
           </w:p>
         </w:tc>
@@ -5405,6 +7921,7 @@
                 <w:sz w:val="24"/>
                 <w:szCs w:val="24"/>
               </w:rPr>
+              <w:lastRenderedPageBreak/>
               <w:t>Rationale:</w:t>
             </w:r>
             <w:r>
@@ -5444,6 +7961,24 @@
             <w:pPr>
               <w:rPr>
                 <w:rFonts w:ascii="Times New Roman" w:hAnsi="Times New Roman" w:cs="Times New Roman"/>
+                <w:b/>
+                <w:sz w:val="24"/>
+                <w:szCs w:val="24"/>
+              </w:rPr>
+            </w:pPr>
+          </w:p>
+        </w:tc>
+      </w:tr>
+      <w:tr>
+        <w:tc>
+          <w:tcPr>
+            <w:tcW w:w="9242" w:type="dxa"/>
+            <w:gridSpan w:val="3"/>
+          </w:tcPr>
+          <w:p>
+            <w:pPr>
+              <w:rPr>
+                <w:rFonts w:ascii="Times New Roman" w:hAnsi="Times New Roman" w:cs="Times New Roman"/>
                 <w:sz w:val="24"/>
                 <w:szCs w:val="24"/>
               </w:rPr>
@@ -5494,6 +8029,24 @@
             <w:pPr>
               <w:rPr>
                 <w:rFonts w:ascii="Times New Roman" w:hAnsi="Times New Roman" w:cs="Times New Roman"/>
+                <w:b/>
+                <w:sz w:val="24"/>
+                <w:szCs w:val="24"/>
+              </w:rPr>
+            </w:pPr>
+          </w:p>
+        </w:tc>
+      </w:tr>
+      <w:tr>
+        <w:tc>
+          <w:tcPr>
+            <w:tcW w:w="9242" w:type="dxa"/>
+            <w:gridSpan w:val="3"/>
+          </w:tcPr>
+          <w:p>
+            <w:pPr>
+              <w:rPr>
+                <w:rFonts w:ascii="Times New Roman" w:hAnsi="Times New Roman" w:cs="Times New Roman"/>
                 <w:sz w:val="24"/>
                 <w:szCs w:val="24"/>
               </w:rPr>
@@ -5547,7 +8100,25 @@
                 <w:sz w:val="24"/>
                 <w:szCs w:val="24"/>
               </w:rPr>
-              <w:t xml:space="preserve"> Created by Ng Shien Wee on 29/8/2014</w:t>
+              <w:t xml:space="preserve"> Created by Ng </w:t>
+            </w:r>
+            <w:proofErr w:type="spellStart"/>
+            <w:r>
+              <w:rPr>
+                <w:rFonts w:ascii="Times New Roman" w:hAnsi="Times New Roman" w:cs="Times New Roman"/>
+                <w:sz w:val="24"/>
+                <w:szCs w:val="24"/>
+              </w:rPr>
+              <w:t>Shien</w:t>
+            </w:r>
+            <w:proofErr w:type="spellEnd"/>
+            <w:r>
+              <w:rPr>
+                <w:rFonts w:ascii="Times New Roman" w:hAnsi="Times New Roman" w:cs="Times New Roman"/>
+                <w:sz w:val="24"/>
+                <w:szCs w:val="24"/>
+              </w:rPr>
+              <w:t xml:space="preserve"> Wee on 29/8/2014</w:t>
             </w:r>
           </w:p>
         </w:tc>
@@ -5765,42 +8336,50 @@
                 <w:sz w:val="24"/>
                 <w:szCs w:val="24"/>
               </w:rPr>
-              <w:t xml:space="preserve">PC Chairs need to manually assign the number of papers a reviewer can receive </w:t>
-            </w:r>
-            <w:r>
-              <w:rPr>
-                <w:rFonts w:ascii="Times New Roman" w:hAnsi="Times New Roman" w:cs="Times New Roman"/>
-                <w:sz w:val="24"/>
-                <w:szCs w:val="24"/>
-              </w:rPr>
-              <w:lastRenderedPageBreak/>
-              <w:t xml:space="preserve">or set a global limit for it. </w:t>
-            </w:r>
-          </w:p>
-        </w:tc>
-      </w:tr>
-      <w:tr>
-        <w:tc>
-          <w:tcPr>
-            <w:tcW w:w="9242" w:type="dxa"/>
-            <w:gridSpan w:val="3"/>
-          </w:tcPr>
-          <w:p>
-            <w:pPr>
-              <w:rPr>
-                <w:rFonts w:ascii="Times New Roman" w:hAnsi="Times New Roman" w:cs="Times New Roman"/>
-                <w:sz w:val="24"/>
-                <w:szCs w:val="24"/>
-              </w:rPr>
-            </w:pPr>
-            <w:r>
-              <w:rPr>
-                <w:rFonts w:ascii="Times New Roman" w:hAnsi="Times New Roman" w:cs="Times New Roman"/>
-                <w:b/>
-                <w:sz w:val="24"/>
-                <w:szCs w:val="24"/>
-              </w:rPr>
-              <w:lastRenderedPageBreak/>
+              <w:t xml:space="preserve">PC Chairs need to manually assign the number of papers a reviewer can receive or set a global limit for it. </w:t>
+            </w:r>
+          </w:p>
+        </w:tc>
+      </w:tr>
+      <w:tr>
+        <w:tc>
+          <w:tcPr>
+            <w:tcW w:w="9242" w:type="dxa"/>
+            <w:gridSpan w:val="3"/>
+          </w:tcPr>
+          <w:p>
+            <w:pPr>
+              <w:rPr>
+                <w:rFonts w:ascii="Times New Roman" w:hAnsi="Times New Roman" w:cs="Times New Roman"/>
+                <w:b/>
+                <w:sz w:val="24"/>
+                <w:szCs w:val="24"/>
+              </w:rPr>
+            </w:pPr>
+          </w:p>
+        </w:tc>
+      </w:tr>
+      <w:tr>
+        <w:tc>
+          <w:tcPr>
+            <w:tcW w:w="9242" w:type="dxa"/>
+            <w:gridSpan w:val="3"/>
+          </w:tcPr>
+          <w:p>
+            <w:pPr>
+              <w:rPr>
+                <w:rFonts w:ascii="Times New Roman" w:hAnsi="Times New Roman" w:cs="Times New Roman"/>
+                <w:sz w:val="24"/>
+                <w:szCs w:val="24"/>
+              </w:rPr>
+            </w:pPr>
+            <w:r>
+              <w:rPr>
+                <w:rFonts w:ascii="Times New Roman" w:hAnsi="Times New Roman" w:cs="Times New Roman"/>
+                <w:b/>
+                <w:sz w:val="24"/>
+                <w:szCs w:val="24"/>
+              </w:rPr>
               <w:t>Fit Criterion:</w:t>
             </w:r>
             <w:r>
@@ -5832,6 +8411,24 @@
             <w:pPr>
               <w:rPr>
                 <w:rFonts w:ascii="Times New Roman" w:hAnsi="Times New Roman" w:cs="Times New Roman"/>
+                <w:b/>
+                <w:sz w:val="24"/>
+                <w:szCs w:val="24"/>
+              </w:rPr>
+            </w:pPr>
+          </w:p>
+        </w:tc>
+      </w:tr>
+      <w:tr>
+        <w:tc>
+          <w:tcPr>
+            <w:tcW w:w="9242" w:type="dxa"/>
+            <w:gridSpan w:val="3"/>
+          </w:tcPr>
+          <w:p>
+            <w:pPr>
+              <w:rPr>
+                <w:rFonts w:ascii="Times New Roman" w:hAnsi="Times New Roman" w:cs="Times New Roman"/>
                 <w:sz w:val="24"/>
                 <w:szCs w:val="24"/>
               </w:rPr>
@@ -5885,7 +8482,25 @@
                 <w:sz w:val="24"/>
                 <w:szCs w:val="24"/>
               </w:rPr>
-              <w:t xml:space="preserve"> Created by Ng Shien Wee on 29/8/2014</w:t>
+              <w:t xml:space="preserve"> Created by Ng </w:t>
+            </w:r>
+            <w:proofErr w:type="spellStart"/>
+            <w:r>
+              <w:rPr>
+                <w:rFonts w:ascii="Times New Roman" w:hAnsi="Times New Roman" w:cs="Times New Roman"/>
+                <w:sz w:val="24"/>
+                <w:szCs w:val="24"/>
+              </w:rPr>
+              <w:t>Shien</w:t>
+            </w:r>
+            <w:proofErr w:type="spellEnd"/>
+            <w:r>
+              <w:rPr>
+                <w:rFonts w:ascii="Times New Roman" w:hAnsi="Times New Roman" w:cs="Times New Roman"/>
+                <w:sz w:val="24"/>
+                <w:szCs w:val="24"/>
+              </w:rPr>
+              <w:t xml:space="preserve"> Wee on 29/8/2014</w:t>
             </w:r>
           </w:p>
         </w:tc>
@@ -6172,6 +8787,24 @@
             <w:pPr>
               <w:rPr>
                 <w:rFonts w:ascii="Times New Roman" w:hAnsi="Times New Roman" w:cs="Times New Roman"/>
+                <w:b/>
+                <w:sz w:val="24"/>
+                <w:szCs w:val="24"/>
+              </w:rPr>
+            </w:pPr>
+          </w:p>
+        </w:tc>
+      </w:tr>
+      <w:tr>
+        <w:tc>
+          <w:tcPr>
+            <w:tcW w:w="9242" w:type="dxa"/>
+            <w:gridSpan w:val="3"/>
+          </w:tcPr>
+          <w:p>
+            <w:pPr>
+              <w:rPr>
+                <w:rFonts w:ascii="Times New Roman" w:hAnsi="Times New Roman" w:cs="Times New Roman"/>
                 <w:sz w:val="24"/>
                 <w:szCs w:val="24"/>
               </w:rPr>
@@ -6214,6 +8847,24 @@
             <w:pPr>
               <w:rPr>
                 <w:rFonts w:ascii="Times New Roman" w:hAnsi="Times New Roman" w:cs="Times New Roman"/>
+                <w:b/>
+                <w:sz w:val="24"/>
+                <w:szCs w:val="24"/>
+              </w:rPr>
+            </w:pPr>
+          </w:p>
+        </w:tc>
+      </w:tr>
+      <w:tr>
+        <w:tc>
+          <w:tcPr>
+            <w:tcW w:w="9242" w:type="dxa"/>
+            <w:gridSpan w:val="3"/>
+          </w:tcPr>
+          <w:p>
+            <w:pPr>
+              <w:rPr>
+                <w:rFonts w:ascii="Times New Roman" w:hAnsi="Times New Roman" w:cs="Times New Roman"/>
                 <w:sz w:val="24"/>
                 <w:szCs w:val="24"/>
               </w:rPr>
@@ -6267,7 +8918,25 @@
                 <w:sz w:val="24"/>
                 <w:szCs w:val="24"/>
               </w:rPr>
-              <w:t xml:space="preserve"> Created by Ng Shien Wee on 29/8/2014</w:t>
+              <w:t xml:space="preserve"> Created by Ng </w:t>
+            </w:r>
+            <w:proofErr w:type="spellStart"/>
+            <w:r>
+              <w:rPr>
+                <w:rFonts w:ascii="Times New Roman" w:hAnsi="Times New Roman" w:cs="Times New Roman"/>
+                <w:sz w:val="24"/>
+                <w:szCs w:val="24"/>
+              </w:rPr>
+              <w:t>Shien</w:t>
+            </w:r>
+            <w:proofErr w:type="spellEnd"/>
+            <w:r>
+              <w:rPr>
+                <w:rFonts w:ascii="Times New Roman" w:hAnsi="Times New Roman" w:cs="Times New Roman"/>
+                <w:sz w:val="24"/>
+                <w:szCs w:val="24"/>
+              </w:rPr>
+              <w:t xml:space="preserve"> Wee on 29/8/2014</w:t>
             </w:r>
           </w:p>
         </w:tc>
@@ -6492,6 +9161,24 @@
             <w:pPr>
               <w:rPr>
                 <w:rFonts w:ascii="Times New Roman" w:hAnsi="Times New Roman" w:cs="Times New Roman"/>
+                <w:b/>
+                <w:sz w:val="24"/>
+                <w:szCs w:val="24"/>
+              </w:rPr>
+            </w:pPr>
+          </w:p>
+        </w:tc>
+      </w:tr>
+      <w:tr>
+        <w:tc>
+          <w:tcPr>
+            <w:tcW w:w="9242" w:type="dxa"/>
+            <w:gridSpan w:val="3"/>
+          </w:tcPr>
+          <w:p>
+            <w:pPr>
+              <w:rPr>
+                <w:rFonts w:ascii="Times New Roman" w:hAnsi="Times New Roman" w:cs="Times New Roman"/>
                 <w:sz w:val="24"/>
                 <w:szCs w:val="24"/>
               </w:rPr>
@@ -6534,17 +9221,36 @@
             <w:pPr>
               <w:rPr>
                 <w:rFonts w:ascii="Times New Roman" w:hAnsi="Times New Roman" w:cs="Times New Roman"/>
-                <w:sz w:val="24"/>
-                <w:szCs w:val="24"/>
-              </w:rPr>
-            </w:pPr>
-            <w:r>
-              <w:rPr>
-                <w:rFonts w:ascii="Times New Roman" w:hAnsi="Times New Roman" w:cs="Times New Roman"/>
-                <w:b/>
-                <w:sz w:val="24"/>
-                <w:szCs w:val="24"/>
-              </w:rPr>
+                <w:b/>
+                <w:sz w:val="24"/>
+                <w:szCs w:val="24"/>
+              </w:rPr>
+            </w:pPr>
+          </w:p>
+        </w:tc>
+      </w:tr>
+      <w:tr>
+        <w:tc>
+          <w:tcPr>
+            <w:tcW w:w="9242" w:type="dxa"/>
+            <w:gridSpan w:val="3"/>
+          </w:tcPr>
+          <w:p>
+            <w:pPr>
+              <w:rPr>
+                <w:rFonts w:ascii="Times New Roman" w:hAnsi="Times New Roman" w:cs="Times New Roman"/>
+                <w:sz w:val="24"/>
+                <w:szCs w:val="24"/>
+              </w:rPr>
+            </w:pPr>
+            <w:r>
+              <w:rPr>
+                <w:rFonts w:ascii="Times New Roman" w:hAnsi="Times New Roman" w:cs="Times New Roman"/>
+                <w:b/>
+                <w:sz w:val="24"/>
+                <w:szCs w:val="24"/>
+              </w:rPr>
+              <w:lastRenderedPageBreak/>
               <w:t>Classification:</w:t>
             </w:r>
             <w:r>
@@ -6587,7 +9293,25 @@
                 <w:sz w:val="24"/>
                 <w:szCs w:val="24"/>
               </w:rPr>
-              <w:t xml:space="preserve"> Created by Ng Shien Wee on 29/8/2014</w:t>
+              <w:t xml:space="preserve"> Created by Ng </w:t>
+            </w:r>
+            <w:proofErr w:type="spellStart"/>
+            <w:r>
+              <w:rPr>
+                <w:rFonts w:ascii="Times New Roman" w:hAnsi="Times New Roman" w:cs="Times New Roman"/>
+                <w:sz w:val="24"/>
+                <w:szCs w:val="24"/>
+              </w:rPr>
+              <w:t>Shien</w:t>
+            </w:r>
+            <w:proofErr w:type="spellEnd"/>
+            <w:r>
+              <w:rPr>
+                <w:rFonts w:ascii="Times New Roman" w:hAnsi="Times New Roman" w:cs="Times New Roman"/>
+                <w:sz w:val="24"/>
+                <w:szCs w:val="24"/>
+              </w:rPr>
+              <w:t xml:space="preserve"> Wee on 29/8/2014</w:t>
             </w:r>
           </w:p>
         </w:tc>
@@ -6888,7 +9612,6 @@
                 <w:sz w:val="24"/>
                 <w:szCs w:val="24"/>
               </w:rPr>
-              <w:lastRenderedPageBreak/>
               <w:t>Rationale:</w:t>
             </w:r>
             <w:r>
@@ -6920,6 +9643,24 @@
             <w:pPr>
               <w:rPr>
                 <w:rFonts w:ascii="Times New Roman" w:hAnsi="Times New Roman" w:cs="Times New Roman"/>
+                <w:b/>
+                <w:sz w:val="24"/>
+                <w:szCs w:val="24"/>
+              </w:rPr>
+            </w:pPr>
+          </w:p>
+        </w:tc>
+      </w:tr>
+      <w:tr>
+        <w:tc>
+          <w:tcPr>
+            <w:tcW w:w="9242" w:type="dxa"/>
+            <w:gridSpan w:val="3"/>
+          </w:tcPr>
+          <w:p>
+            <w:pPr>
+              <w:rPr>
+                <w:rFonts w:ascii="Times New Roman" w:hAnsi="Times New Roman" w:cs="Times New Roman"/>
                 <w:sz w:val="24"/>
                 <w:szCs w:val="24"/>
               </w:rPr>
@@ -6962,6 +9703,24 @@
             <w:pPr>
               <w:rPr>
                 <w:rFonts w:ascii="Times New Roman" w:hAnsi="Times New Roman" w:cs="Times New Roman"/>
+                <w:b/>
+                <w:sz w:val="24"/>
+                <w:szCs w:val="24"/>
+              </w:rPr>
+            </w:pPr>
+          </w:p>
+        </w:tc>
+      </w:tr>
+      <w:tr>
+        <w:tc>
+          <w:tcPr>
+            <w:tcW w:w="9242" w:type="dxa"/>
+            <w:gridSpan w:val="3"/>
+          </w:tcPr>
+          <w:p>
+            <w:pPr>
+              <w:rPr>
+                <w:rFonts w:ascii="Times New Roman" w:hAnsi="Times New Roman" w:cs="Times New Roman"/>
                 <w:sz w:val="24"/>
                 <w:szCs w:val="24"/>
               </w:rPr>
@@ -7015,7 +9774,25 @@
                 <w:sz w:val="24"/>
                 <w:szCs w:val="24"/>
               </w:rPr>
-              <w:t xml:space="preserve"> Created by Ng Shien Wee on 29/8/2014</w:t>
+              <w:t xml:space="preserve"> Created by Ng </w:t>
+            </w:r>
+            <w:proofErr w:type="spellStart"/>
+            <w:r>
+              <w:rPr>
+                <w:rFonts w:ascii="Times New Roman" w:hAnsi="Times New Roman" w:cs="Times New Roman"/>
+                <w:sz w:val="24"/>
+                <w:szCs w:val="24"/>
+              </w:rPr>
+              <w:t>Shien</w:t>
+            </w:r>
+            <w:proofErr w:type="spellEnd"/>
+            <w:r>
+              <w:rPr>
+                <w:rFonts w:ascii="Times New Roman" w:hAnsi="Times New Roman" w:cs="Times New Roman"/>
+                <w:sz w:val="24"/>
+                <w:szCs w:val="24"/>
+              </w:rPr>
+              <w:t xml:space="preserve"> Wee on 29/8/2014</w:t>
             </w:r>
           </w:p>
         </w:tc>
@@ -7350,6 +10127,24 @@
             <w:pPr>
               <w:rPr>
                 <w:rFonts w:ascii="Times New Roman" w:hAnsi="Times New Roman" w:cs="Times New Roman"/>
+                <w:b/>
+                <w:sz w:val="24"/>
+                <w:szCs w:val="24"/>
+              </w:rPr>
+            </w:pPr>
+          </w:p>
+        </w:tc>
+      </w:tr>
+      <w:tr>
+        <w:tc>
+          <w:tcPr>
+            <w:tcW w:w="9242" w:type="dxa"/>
+            <w:gridSpan w:val="3"/>
+          </w:tcPr>
+          <w:p>
+            <w:pPr>
+              <w:rPr>
+                <w:rFonts w:ascii="Times New Roman" w:hAnsi="Times New Roman" w:cs="Times New Roman"/>
                 <w:sz w:val="24"/>
                 <w:szCs w:val="24"/>
               </w:rPr>
@@ -7392,6 +10187,24 @@
             <w:pPr>
               <w:rPr>
                 <w:rFonts w:ascii="Times New Roman" w:hAnsi="Times New Roman" w:cs="Times New Roman"/>
+                <w:b/>
+                <w:sz w:val="24"/>
+                <w:szCs w:val="24"/>
+              </w:rPr>
+            </w:pPr>
+          </w:p>
+        </w:tc>
+      </w:tr>
+      <w:tr>
+        <w:tc>
+          <w:tcPr>
+            <w:tcW w:w="9242" w:type="dxa"/>
+            <w:gridSpan w:val="3"/>
+          </w:tcPr>
+          <w:p>
+            <w:pPr>
+              <w:rPr>
+                <w:rFonts w:ascii="Times New Roman" w:hAnsi="Times New Roman" w:cs="Times New Roman"/>
                 <w:sz w:val="24"/>
                 <w:szCs w:val="24"/>
               </w:rPr>
@@ -7445,7 +10258,25 @@
                 <w:sz w:val="24"/>
                 <w:szCs w:val="24"/>
               </w:rPr>
-              <w:t xml:space="preserve"> Created by Ng Shien Wee on 29/8/2014</w:t>
+              <w:t xml:space="preserve"> Created by Ng </w:t>
+            </w:r>
+            <w:proofErr w:type="spellStart"/>
+            <w:r>
+              <w:rPr>
+                <w:rFonts w:ascii="Times New Roman" w:hAnsi="Times New Roman" w:cs="Times New Roman"/>
+                <w:sz w:val="24"/>
+                <w:szCs w:val="24"/>
+              </w:rPr>
+              <w:t>Shien</w:t>
+            </w:r>
+            <w:proofErr w:type="spellEnd"/>
+            <w:r>
+              <w:rPr>
+                <w:rFonts w:ascii="Times New Roman" w:hAnsi="Times New Roman" w:cs="Times New Roman"/>
+                <w:sz w:val="24"/>
+                <w:szCs w:val="24"/>
+              </w:rPr>
+              <w:t xml:space="preserve"> Wee on 29/8/2014</w:t>
             </w:r>
           </w:p>
         </w:tc>
@@ -7681,6 +10512,24 @@
             <w:pPr>
               <w:rPr>
                 <w:rFonts w:ascii="Times New Roman" w:hAnsi="Times New Roman" w:cs="Times New Roman"/>
+                <w:b/>
+                <w:sz w:val="24"/>
+                <w:szCs w:val="24"/>
+              </w:rPr>
+            </w:pPr>
+          </w:p>
+        </w:tc>
+      </w:tr>
+      <w:tr>
+        <w:tc>
+          <w:tcPr>
+            <w:tcW w:w="9242" w:type="dxa"/>
+            <w:gridSpan w:val="3"/>
+          </w:tcPr>
+          <w:p>
+            <w:pPr>
+              <w:rPr>
+                <w:rFonts w:ascii="Times New Roman" w:hAnsi="Times New Roman" w:cs="Times New Roman"/>
                 <w:sz w:val="24"/>
                 <w:szCs w:val="24"/>
               </w:rPr>
@@ -7723,6 +10572,24 @@
             <w:pPr>
               <w:rPr>
                 <w:rFonts w:ascii="Times New Roman" w:hAnsi="Times New Roman" w:cs="Times New Roman"/>
+                <w:b/>
+                <w:sz w:val="24"/>
+                <w:szCs w:val="24"/>
+              </w:rPr>
+            </w:pPr>
+          </w:p>
+        </w:tc>
+      </w:tr>
+      <w:tr>
+        <w:tc>
+          <w:tcPr>
+            <w:tcW w:w="9242" w:type="dxa"/>
+            <w:gridSpan w:val="3"/>
+          </w:tcPr>
+          <w:p>
+            <w:pPr>
+              <w:rPr>
+                <w:rFonts w:ascii="Times New Roman" w:hAnsi="Times New Roman" w:cs="Times New Roman"/>
                 <w:sz w:val="24"/>
                 <w:szCs w:val="24"/>
               </w:rPr>
@@ -7784,7 +10651,25 @@
                 <w:sz w:val="24"/>
                 <w:szCs w:val="24"/>
               </w:rPr>
-              <w:t xml:space="preserve"> Created by Ng Shien Wee on 29/8/2014</w:t>
+              <w:t xml:space="preserve"> Created by Ng </w:t>
+            </w:r>
+            <w:proofErr w:type="spellStart"/>
+            <w:r>
+              <w:rPr>
+                <w:rFonts w:ascii="Times New Roman" w:hAnsi="Times New Roman" w:cs="Times New Roman"/>
+                <w:sz w:val="24"/>
+                <w:szCs w:val="24"/>
+              </w:rPr>
+              <w:t>Shien</w:t>
+            </w:r>
+            <w:proofErr w:type="spellEnd"/>
+            <w:r>
+              <w:rPr>
+                <w:rFonts w:ascii="Times New Roman" w:hAnsi="Times New Roman" w:cs="Times New Roman"/>
+                <w:sz w:val="24"/>
+                <w:szCs w:val="24"/>
+              </w:rPr>
+              <w:t xml:space="preserve"> Wee on 29/8/2014</w:t>
             </w:r>
           </w:p>
         </w:tc>
@@ -8070,6 +10955,24 @@
             <w:pPr>
               <w:rPr>
                 <w:rFonts w:ascii="Times New Roman" w:hAnsi="Times New Roman" w:cs="Times New Roman"/>
+                <w:b/>
+                <w:sz w:val="24"/>
+                <w:szCs w:val="24"/>
+              </w:rPr>
+            </w:pPr>
+          </w:p>
+        </w:tc>
+      </w:tr>
+      <w:tr>
+        <w:tc>
+          <w:tcPr>
+            <w:tcW w:w="9242" w:type="dxa"/>
+            <w:gridSpan w:val="3"/>
+          </w:tcPr>
+          <w:p>
+            <w:pPr>
+              <w:rPr>
+                <w:rFonts w:ascii="Times New Roman" w:hAnsi="Times New Roman" w:cs="Times New Roman"/>
                 <w:sz w:val="24"/>
                 <w:szCs w:val="24"/>
               </w:rPr>
@@ -8112,18 +11015,35 @@
             <w:pPr>
               <w:rPr>
                 <w:rFonts w:ascii="Times New Roman" w:hAnsi="Times New Roman" w:cs="Times New Roman"/>
-                <w:sz w:val="24"/>
-                <w:szCs w:val="24"/>
-              </w:rPr>
-            </w:pPr>
-            <w:r>
-              <w:rPr>
-                <w:rFonts w:ascii="Times New Roman" w:hAnsi="Times New Roman" w:cs="Times New Roman"/>
-                <w:b/>
-                <w:sz w:val="24"/>
-                <w:szCs w:val="24"/>
-              </w:rPr>
-              <w:lastRenderedPageBreak/>
+                <w:b/>
+                <w:sz w:val="24"/>
+                <w:szCs w:val="24"/>
+              </w:rPr>
+            </w:pPr>
+          </w:p>
+        </w:tc>
+      </w:tr>
+      <w:tr>
+        <w:tc>
+          <w:tcPr>
+            <w:tcW w:w="9242" w:type="dxa"/>
+            <w:gridSpan w:val="3"/>
+          </w:tcPr>
+          <w:p>
+            <w:pPr>
+              <w:rPr>
+                <w:rFonts w:ascii="Times New Roman" w:hAnsi="Times New Roman" w:cs="Times New Roman"/>
+                <w:sz w:val="24"/>
+                <w:szCs w:val="24"/>
+              </w:rPr>
+            </w:pPr>
+            <w:r>
+              <w:rPr>
+                <w:rFonts w:ascii="Times New Roman" w:hAnsi="Times New Roman" w:cs="Times New Roman"/>
+                <w:b/>
+                <w:sz w:val="24"/>
+                <w:szCs w:val="24"/>
+              </w:rPr>
               <w:t>Classification:</w:t>
             </w:r>
             <w:r>
@@ -8166,7 +11086,25 @@
                 <w:sz w:val="24"/>
                 <w:szCs w:val="24"/>
               </w:rPr>
-              <w:t xml:space="preserve"> Created by Ng Shien Wee on 29/8/2014</w:t>
+              <w:t xml:space="preserve"> Created by Ng </w:t>
+            </w:r>
+            <w:proofErr w:type="spellStart"/>
+            <w:r>
+              <w:rPr>
+                <w:rFonts w:ascii="Times New Roman" w:hAnsi="Times New Roman" w:cs="Times New Roman"/>
+                <w:sz w:val="24"/>
+                <w:szCs w:val="24"/>
+              </w:rPr>
+              <w:t>Shien</w:t>
+            </w:r>
+            <w:proofErr w:type="spellEnd"/>
+            <w:r>
+              <w:rPr>
+                <w:rFonts w:ascii="Times New Roman" w:hAnsi="Times New Roman" w:cs="Times New Roman"/>
+                <w:sz w:val="24"/>
+                <w:szCs w:val="24"/>
+              </w:rPr>
+              <w:t xml:space="preserve"> Wee on 29/8/2014</w:t>
             </w:r>
           </w:p>
         </w:tc>
@@ -8399,6 +11337,24 @@
             <w:pPr>
               <w:rPr>
                 <w:rFonts w:ascii="Times New Roman" w:hAnsi="Times New Roman" w:cs="Times New Roman"/>
+                <w:b/>
+                <w:sz w:val="24"/>
+                <w:szCs w:val="24"/>
+              </w:rPr>
+            </w:pPr>
+          </w:p>
+        </w:tc>
+      </w:tr>
+      <w:tr>
+        <w:tc>
+          <w:tcPr>
+            <w:tcW w:w="9242" w:type="dxa"/>
+            <w:gridSpan w:val="3"/>
+          </w:tcPr>
+          <w:p>
+            <w:pPr>
+              <w:rPr>
+                <w:rFonts w:ascii="Times New Roman" w:hAnsi="Times New Roman" w:cs="Times New Roman"/>
                 <w:sz w:val="24"/>
                 <w:szCs w:val="24"/>
               </w:rPr>
@@ -8441,6 +11397,24 @@
             <w:pPr>
               <w:rPr>
                 <w:rFonts w:ascii="Times New Roman" w:hAnsi="Times New Roman" w:cs="Times New Roman"/>
+                <w:b/>
+                <w:sz w:val="24"/>
+                <w:szCs w:val="24"/>
+              </w:rPr>
+            </w:pPr>
+          </w:p>
+        </w:tc>
+      </w:tr>
+      <w:tr>
+        <w:tc>
+          <w:tcPr>
+            <w:tcW w:w="9242" w:type="dxa"/>
+            <w:gridSpan w:val="3"/>
+          </w:tcPr>
+          <w:p>
+            <w:pPr>
+              <w:rPr>
+                <w:rFonts w:ascii="Times New Roman" w:hAnsi="Times New Roman" w:cs="Times New Roman"/>
                 <w:sz w:val="24"/>
                 <w:szCs w:val="24"/>
               </w:rPr>
@@ -8494,7 +11468,25 @@
                 <w:sz w:val="24"/>
                 <w:szCs w:val="24"/>
               </w:rPr>
-              <w:t xml:space="preserve"> Created by Ng Shien Wee on 29/8/2014</w:t>
+              <w:t xml:space="preserve"> Created by Ng </w:t>
+            </w:r>
+            <w:proofErr w:type="spellStart"/>
+            <w:r>
+              <w:rPr>
+                <w:rFonts w:ascii="Times New Roman" w:hAnsi="Times New Roman" w:cs="Times New Roman"/>
+                <w:sz w:val="24"/>
+                <w:szCs w:val="24"/>
+              </w:rPr>
+              <w:t>Shien</w:t>
+            </w:r>
+            <w:proofErr w:type="spellEnd"/>
+            <w:r>
+              <w:rPr>
+                <w:rFonts w:ascii="Times New Roman" w:hAnsi="Times New Roman" w:cs="Times New Roman"/>
+                <w:sz w:val="24"/>
+                <w:szCs w:val="24"/>
+              </w:rPr>
+              <w:t xml:space="preserve"> Wee on 29/8/2014</w:t>
             </w:r>
           </w:p>
         </w:tc>
@@ -8688,6 +11680,7 @@
                 <w:sz w:val="24"/>
                 <w:szCs w:val="24"/>
               </w:rPr>
+              <w:lastRenderedPageBreak/>
               <w:t>Rationale:</w:t>
             </w:r>
             <w:r>
@@ -8727,6 +11720,24 @@
             <w:pPr>
               <w:rPr>
                 <w:rFonts w:ascii="Times New Roman" w:hAnsi="Times New Roman" w:cs="Times New Roman"/>
+                <w:b/>
+                <w:sz w:val="24"/>
+                <w:szCs w:val="24"/>
+              </w:rPr>
+            </w:pPr>
+          </w:p>
+        </w:tc>
+      </w:tr>
+      <w:tr>
+        <w:tc>
+          <w:tcPr>
+            <w:tcW w:w="9242" w:type="dxa"/>
+            <w:gridSpan w:val="3"/>
+          </w:tcPr>
+          <w:p>
+            <w:pPr>
+              <w:rPr>
+                <w:rFonts w:ascii="Times New Roman" w:hAnsi="Times New Roman" w:cs="Times New Roman"/>
                 <w:sz w:val="24"/>
                 <w:szCs w:val="24"/>
               </w:rPr>
@@ -8769,6 +11780,24 @@
             <w:pPr>
               <w:rPr>
                 <w:rFonts w:ascii="Times New Roman" w:hAnsi="Times New Roman" w:cs="Times New Roman"/>
+                <w:b/>
+                <w:sz w:val="24"/>
+                <w:szCs w:val="24"/>
+              </w:rPr>
+            </w:pPr>
+          </w:p>
+        </w:tc>
+      </w:tr>
+      <w:tr>
+        <w:tc>
+          <w:tcPr>
+            <w:tcW w:w="9242" w:type="dxa"/>
+            <w:gridSpan w:val="3"/>
+          </w:tcPr>
+          <w:p>
+            <w:pPr>
+              <w:rPr>
+                <w:rFonts w:ascii="Times New Roman" w:hAnsi="Times New Roman" w:cs="Times New Roman"/>
                 <w:sz w:val="24"/>
                 <w:szCs w:val="24"/>
               </w:rPr>
@@ -8822,7 +11851,25 @@
                 <w:sz w:val="24"/>
                 <w:szCs w:val="24"/>
               </w:rPr>
-              <w:t xml:space="preserve"> Created by Ng Shien Wee on 29/8/2014</w:t>
+              <w:t xml:space="preserve"> Created by Ng </w:t>
+            </w:r>
+            <w:proofErr w:type="spellStart"/>
+            <w:r>
+              <w:rPr>
+                <w:rFonts w:ascii="Times New Roman" w:hAnsi="Times New Roman" w:cs="Times New Roman"/>
+                <w:sz w:val="24"/>
+                <w:szCs w:val="24"/>
+              </w:rPr>
+              <w:t>Shien</w:t>
+            </w:r>
+            <w:proofErr w:type="spellEnd"/>
+            <w:r>
+              <w:rPr>
+                <w:rFonts w:ascii="Times New Roman" w:hAnsi="Times New Roman" w:cs="Times New Roman"/>
+                <w:sz w:val="24"/>
+                <w:szCs w:val="24"/>
+              </w:rPr>
+              <w:t xml:space="preserve"> Wee on 29/8/2014</w:t>
             </w:r>
           </w:p>
         </w:tc>
@@ -9116,6 +12163,24 @@
             <w:pPr>
               <w:rPr>
                 <w:rFonts w:ascii="Times New Roman" w:hAnsi="Times New Roman" w:cs="Times New Roman"/>
+                <w:b/>
+                <w:sz w:val="24"/>
+                <w:szCs w:val="24"/>
+              </w:rPr>
+            </w:pPr>
+          </w:p>
+        </w:tc>
+      </w:tr>
+      <w:tr>
+        <w:tc>
+          <w:tcPr>
+            <w:tcW w:w="9242" w:type="dxa"/>
+            <w:gridSpan w:val="3"/>
+          </w:tcPr>
+          <w:p>
+            <w:pPr>
+              <w:rPr>
+                <w:rFonts w:ascii="Times New Roman" w:hAnsi="Times New Roman" w:cs="Times New Roman"/>
                 <w:sz w:val="24"/>
                 <w:szCs w:val="24"/>
               </w:rPr>
@@ -9158,6 +12223,24 @@
             <w:pPr>
               <w:rPr>
                 <w:rFonts w:ascii="Times New Roman" w:hAnsi="Times New Roman" w:cs="Times New Roman"/>
+                <w:b/>
+                <w:sz w:val="24"/>
+                <w:szCs w:val="24"/>
+              </w:rPr>
+            </w:pPr>
+          </w:p>
+        </w:tc>
+      </w:tr>
+      <w:tr>
+        <w:tc>
+          <w:tcPr>
+            <w:tcW w:w="9242" w:type="dxa"/>
+            <w:gridSpan w:val="3"/>
+          </w:tcPr>
+          <w:p>
+            <w:pPr>
+              <w:rPr>
+                <w:rFonts w:ascii="Times New Roman" w:hAnsi="Times New Roman" w:cs="Times New Roman"/>
                 <w:sz w:val="24"/>
                 <w:szCs w:val="24"/>
               </w:rPr>
@@ -9211,7 +12294,25 @@
                 <w:sz w:val="24"/>
                 <w:szCs w:val="24"/>
               </w:rPr>
-              <w:t xml:space="preserve"> Created by Ng Shien Wee on 29/8/2014</w:t>
+              <w:t xml:space="preserve"> Created by Ng </w:t>
+            </w:r>
+            <w:proofErr w:type="spellStart"/>
+            <w:r>
+              <w:rPr>
+                <w:rFonts w:ascii="Times New Roman" w:hAnsi="Times New Roman" w:cs="Times New Roman"/>
+                <w:sz w:val="24"/>
+                <w:szCs w:val="24"/>
+              </w:rPr>
+              <w:t>Shien</w:t>
+            </w:r>
+            <w:proofErr w:type="spellEnd"/>
+            <w:r>
+              <w:rPr>
+                <w:rFonts w:ascii="Times New Roman" w:hAnsi="Times New Roman" w:cs="Times New Roman"/>
+                <w:sz w:val="24"/>
+                <w:szCs w:val="24"/>
+              </w:rPr>
+              <w:t xml:space="preserve"> Wee on 29/8/2014</w:t>
             </w:r>
           </w:p>
         </w:tc>
@@ -9820,7 +12921,6 @@
   <w:style w:type="character" w:default="1" w:styleId="DefaultParagraphFont">
     <w:name w:val="Default Paragraph Font"/>
     <w:uiPriority w:val="1"/>
-    <w:semiHidden/>
     <w:unhideWhenUsed/>
   </w:style>
   <w:style w:type="table" w:default="1" w:styleId="TableNormal">
@@ -10047,7 +13147,6 @@
   <w:style w:type="character" w:default="1" w:styleId="DefaultParagraphFont">
     <w:name w:val="Default Paragraph Font"/>
     <w:uiPriority w:val="1"/>
-    <w:semiHidden/>
     <w:unhideWhenUsed/>
   </w:style>
   <w:style w:type="table" w:default="1" w:styleId="TableNormal">
@@ -10394,4 +13493,16 @@
   <a:objectDefaults/>
   <a:extraClrSchemeLst/>
 </a:theme>
+</file>
+
+<file path=customXml/item1.xml><?xml version="1.0" encoding="utf-8"?>
+<b:Sources xmlns:b="http://schemas.openxmlformats.org/officeDocument/2006/bibliography" xmlns="http://schemas.openxmlformats.org/officeDocument/2006/bibliography" SelectedStyle="\APA.XSL" StyleName="APA"/>
+</file>
+
+<file path=customXml/itemProps1.xml><?xml version="1.0" encoding="utf-8"?>
+<ds:datastoreItem xmlns:ds="http://schemas.openxmlformats.org/officeDocument/2006/customXml" ds:itemID="{6AADEA7C-29C6-41D5-B9DC-D426B05ABCD5}">
+  <ds:schemaRefs>
+    <ds:schemaRef ds:uri="http://schemas.openxmlformats.org/officeDocument/2006/bibliography"/>
+  </ds:schemaRefs>
+</ds:datastoreItem>
 </file>